--- a/Sample_Resume.docx
+++ b/Sample_Resume.docx
@@ -474,7 +474,13 @@
       </w:r>
       <w:proofErr w:type="spellEnd"/>
       <w:r>
-        <w:t xml:space="preserve"> execution. Currently working in agile methodology.</w:t>
+        <w:t xml:space="preserve"> execution</w:t>
+      </w:r>
+      <w:r>
+        <w:t xml:space="preserve"> for memory products</w:t>
+      </w:r>
+      <w:r>
+        <w:t>. Currently working in agile methodology.</w:t>
       </w:r>
       <w:r>
         <w:rPr>
@@ -728,60 +734,21 @@
         <w:rPr>
           <w:rFonts w:ascii="Symbol" w:hAnsi="Symbol"/>
           <w:b/>
-          <w:sz w:val="20"/>
-        </w:rPr>
-      </w:pPr>
-      <w:r>
-        <w:t>Unit test</w:t>
-      </w:r>
-      <w:r>
-        <w:rPr>
-          <w:spacing w:val="-6"/>
-        </w:rPr>
-        <w:t xml:space="preserve"> </w:t>
-      </w:r>
-      <w:r>
-        <w:t>Framework:</w:t>
-      </w:r>
-      <w:r>
-        <w:rPr>
-          <w:spacing w:val="-4"/>
-        </w:rPr>
-        <w:t xml:space="preserve"> </w:t>
-      </w:r>
-      <w:proofErr w:type="spellStart"/>
-      <w:r>
-        <w:rPr>
-          <w:b/>
-        </w:rPr>
-        <w:t>Pytest</w:t>
-      </w:r>
-      <w:proofErr w:type="spellEnd"/>
-      <w:r>
-        <w:rPr>
-          <w:b/>
-        </w:rPr>
-        <w:t xml:space="preserve"> 6.2</w:t>
-      </w:r>
-      <w:r>
-        <w:rPr>
-          <w:b/>
-        </w:rPr>
-        <w:t xml:space="preserve">, </w:t>
-      </w:r>
-      <w:proofErr w:type="spellStart"/>
-      <w:r>
-        <w:rPr>
-          <w:b/>
-        </w:rPr>
-        <w:t>unittest</w:t>
-      </w:r>
-      <w:proofErr w:type="spellEnd"/>
-      <w:r>
-        <w:rPr>
-          <w:b/>
-        </w:rPr>
-        <w:t xml:space="preserve"> basics</w:t>
+          <w:sz w:val="18"/>
+          <w:szCs w:val="20"/>
+        </w:rPr>
+      </w:pPr>
+      <w:r>
+        <w:rPr>
+          <w:bCs/>
+        </w:rPr>
+        <w:t xml:space="preserve">Client Framework: </w:t>
+      </w:r>
+      <w:r>
+        <w:rPr>
+          <w:b/>
+        </w:rPr>
+        <w:t>MSV X</w:t>
       </w:r>
     </w:p>
     <w:p>
@@ -799,27 +766,368 @@
         <w:ind w:left="861"/>
         <w:rPr>
           <w:rFonts w:ascii="Symbol" w:hAnsi="Symbol"/>
+          <w:b/>
+          <w:sz w:val="18"/>
+          <w:szCs w:val="20"/>
+        </w:rPr>
+      </w:pPr>
+      <w:r>
+        <w:t>Unit test</w:t>
+      </w:r>
+      <w:r>
+        <w:rPr>
+          <w:spacing w:val="-6"/>
+        </w:rPr>
+        <w:t xml:space="preserve"> </w:t>
+      </w:r>
+      <w:r>
+        <w:t>Framework:</w:t>
+      </w:r>
+      <w:r>
+        <w:rPr>
+          <w:spacing w:val="-4"/>
+        </w:rPr>
+        <w:t xml:space="preserve"> </w:t>
+      </w:r>
+      <w:proofErr w:type="spellStart"/>
+      <w:r>
+        <w:rPr>
+          <w:b/>
+        </w:rPr>
+        <w:t>Pytest</w:t>
+      </w:r>
+      <w:proofErr w:type="spellEnd"/>
+      <w:r>
+        <w:rPr>
+          <w:b/>
+        </w:rPr>
+        <w:t xml:space="preserve"> 6.2</w:t>
+      </w:r>
+      <w:r>
+        <w:rPr>
+          <w:b/>
+        </w:rPr>
+        <w:t xml:space="preserve">, </w:t>
+      </w:r>
+      <w:proofErr w:type="spellStart"/>
+      <w:r>
+        <w:rPr>
+          <w:b/>
+        </w:rPr>
+        <w:t>unittest</w:t>
+      </w:r>
+      <w:proofErr w:type="spellEnd"/>
+      <w:r>
+        <w:rPr>
+          <w:b/>
+        </w:rPr>
+        <w:t xml:space="preserve"> basics</w:t>
+      </w:r>
+    </w:p>
+    <w:p>
+      <w:pPr>
+        <w:pStyle w:val="ListParagraph"/>
+        <w:numPr>
+          <w:ilvl w:val="0"/>
+          <w:numId w:val="1"/>
+        </w:numPr>
+        <w:tabs>
+          <w:tab w:val="left" w:pos="860"/>
+          <w:tab w:val="left" w:pos="861"/>
+        </w:tabs>
+        <w:spacing w:before="44"/>
+        <w:ind w:left="861"/>
+        <w:rPr>
+          <w:rFonts w:ascii="Symbol" w:hAnsi="Symbol"/>
+          <w:b/>
+          <w:sz w:val="20"/>
+        </w:rPr>
+      </w:pPr>
+      <w:r>
+        <w:rPr>
           <w:bCs/>
-          <w:sz w:val="20"/>
-        </w:rPr>
-      </w:pPr>
+        </w:rPr>
+        <w:t>Libraries</w:t>
+      </w:r>
       <w:r>
         <w:rPr>
           <w:bCs/>
         </w:rPr>
-        <w:t xml:space="preserve">Client Framework: </w:t>
-      </w:r>
-      <w:r>
-        <w:rPr>
-          <w:b/>
-        </w:rPr>
-        <w:t>MSV</w:t>
-      </w:r>
-      <w:r>
-        <w:rPr>
-          <w:b/>
-        </w:rPr>
-        <w:t xml:space="preserve"> X</w:t>
+        <w:t xml:space="preserve"> used</w:t>
+      </w:r>
+      <w:r>
+        <w:rPr>
+          <w:bCs/>
+        </w:rPr>
+        <w:t>:</w:t>
+      </w:r>
+      <w:r>
+        <w:rPr>
+          <w:b/>
+        </w:rPr>
+        <w:t xml:space="preserve"> </w:t>
+      </w:r>
+      <w:proofErr w:type="spellStart"/>
+      <w:r>
+        <w:rPr>
+          <w:b/>
+          <w:sz w:val="24"/>
+          <w:szCs w:val="20"/>
+        </w:rPr>
+        <w:t>paramiko</w:t>
+      </w:r>
+      <w:proofErr w:type="spellEnd"/>
+      <w:r>
+        <w:rPr>
+          <w:b/>
+          <w:sz w:val="24"/>
+          <w:szCs w:val="20"/>
+        </w:rPr>
+        <w:t xml:space="preserve">, </w:t>
+      </w:r>
+      <w:r>
+        <w:rPr>
+          <w:b/>
+          <w:w w:val="95"/>
+          <w:sz w:val="24"/>
+          <w:szCs w:val="20"/>
+        </w:rPr>
+        <w:t>subprocess</w:t>
+      </w:r>
+      <w:r>
+        <w:rPr>
+          <w:b/>
+          <w:sz w:val="24"/>
+          <w:szCs w:val="20"/>
+        </w:rPr>
+        <w:t xml:space="preserve">, </w:t>
+      </w:r>
+      <w:proofErr w:type="spellStart"/>
+      <w:r>
+        <w:rPr>
+          <w:b/>
+          <w:sz w:val="24"/>
+          <w:szCs w:val="20"/>
+        </w:rPr>
+        <w:t>winrm</w:t>
+      </w:r>
+      <w:proofErr w:type="spellEnd"/>
+      <w:r>
+        <w:rPr>
+          <w:b/>
+          <w:sz w:val="24"/>
+          <w:szCs w:val="20"/>
+        </w:rPr>
+        <w:t xml:space="preserve">, </w:t>
+      </w:r>
+      <w:proofErr w:type="spellStart"/>
+      <w:r>
+        <w:rPr>
+          <w:b/>
+          <w:w w:val="95"/>
+          <w:sz w:val="24"/>
+          <w:szCs w:val="20"/>
+        </w:rPr>
+        <w:t>openpyxl</w:t>
+      </w:r>
+      <w:proofErr w:type="spellEnd"/>
+      <w:r>
+        <w:rPr>
+          <w:b/>
+          <w:w w:val="95"/>
+          <w:sz w:val="24"/>
+          <w:szCs w:val="20"/>
+        </w:rPr>
+        <w:t>,</w:t>
+      </w:r>
+      <w:r>
+        <w:rPr>
+          <w:b/>
+          <w:spacing w:val="25"/>
+          <w:w w:val="95"/>
+          <w:sz w:val="24"/>
+          <w:szCs w:val="20"/>
+        </w:rPr>
+        <w:t xml:space="preserve"> </w:t>
+      </w:r>
+      <w:r>
+        <w:rPr>
+          <w:b/>
+          <w:w w:val="95"/>
+          <w:sz w:val="24"/>
+          <w:szCs w:val="20"/>
+        </w:rPr>
+        <w:t>JSON,</w:t>
+      </w:r>
+      <w:r>
+        <w:rPr>
+          <w:b/>
+          <w:spacing w:val="24"/>
+          <w:w w:val="95"/>
+          <w:sz w:val="24"/>
+          <w:szCs w:val="20"/>
+        </w:rPr>
+        <w:t xml:space="preserve"> </w:t>
+      </w:r>
+      <w:proofErr w:type="spellStart"/>
+      <w:r>
+        <w:rPr>
+          <w:b/>
+          <w:sz w:val="24"/>
+          <w:szCs w:val="20"/>
+        </w:rPr>
+        <w:t>nmap</w:t>
+      </w:r>
+      <w:proofErr w:type="spellEnd"/>
+      <w:r>
+        <w:rPr>
+          <w:b/>
+          <w:sz w:val="24"/>
+          <w:szCs w:val="20"/>
+        </w:rPr>
+        <w:t xml:space="preserve">, </w:t>
+      </w:r>
+      <w:r>
+        <w:rPr>
+          <w:b/>
+          <w:w w:val="95"/>
+          <w:sz w:val="24"/>
+          <w:szCs w:val="20"/>
+        </w:rPr>
+        <w:t>re,</w:t>
+      </w:r>
+      <w:r>
+        <w:rPr>
+          <w:b/>
+          <w:spacing w:val="34"/>
+          <w:w w:val="95"/>
+          <w:sz w:val="24"/>
+          <w:szCs w:val="20"/>
+        </w:rPr>
+        <w:t xml:space="preserve"> </w:t>
+      </w:r>
+      <w:r>
+        <w:rPr>
+          <w:b/>
+          <w:w w:val="95"/>
+          <w:sz w:val="24"/>
+          <w:szCs w:val="20"/>
+        </w:rPr>
+        <w:t>time,</w:t>
+      </w:r>
+      <w:r>
+        <w:rPr>
+          <w:b/>
+          <w:spacing w:val="33"/>
+          <w:w w:val="95"/>
+          <w:sz w:val="24"/>
+          <w:szCs w:val="20"/>
+        </w:rPr>
+        <w:t xml:space="preserve"> </w:t>
+      </w:r>
+      <w:r>
+        <w:rPr>
+          <w:b/>
+          <w:w w:val="95"/>
+          <w:sz w:val="24"/>
+          <w:szCs w:val="20"/>
+        </w:rPr>
+        <w:t>requests,</w:t>
+      </w:r>
+      <w:r>
+        <w:rPr>
+          <w:b/>
+          <w:spacing w:val="-2"/>
+          <w:sz w:val="24"/>
+          <w:szCs w:val="20"/>
+        </w:rPr>
+        <w:t xml:space="preserve"> </w:t>
+      </w:r>
+      <w:r>
+        <w:rPr>
+          <w:b/>
+          <w:sz w:val="24"/>
+          <w:szCs w:val="20"/>
+        </w:rPr>
+        <w:t>logging,</w:t>
+      </w:r>
+      <w:r>
+        <w:rPr>
+          <w:b/>
+          <w:spacing w:val="-1"/>
+          <w:sz w:val="24"/>
+          <w:szCs w:val="20"/>
+        </w:rPr>
+        <w:t xml:space="preserve"> </w:t>
+      </w:r>
+      <w:r>
+        <w:rPr>
+          <w:b/>
+          <w:spacing w:val="-1"/>
+          <w:sz w:val="24"/>
+          <w:szCs w:val="20"/>
+        </w:rPr>
+        <w:t xml:space="preserve">random, </w:t>
+      </w:r>
+      <w:r>
+        <w:rPr>
+          <w:b/>
+          <w:sz w:val="24"/>
+          <w:szCs w:val="20"/>
+        </w:rPr>
+        <w:t>pip</w:t>
+      </w:r>
+      <w:r>
+        <w:rPr>
+          <w:b/>
+          <w:sz w:val="24"/>
+          <w:szCs w:val="20"/>
+        </w:rPr>
+        <w:t>,</w:t>
+      </w:r>
+      <w:r>
+        <w:rPr>
+          <w:b/>
+          <w:sz w:val="24"/>
+          <w:szCs w:val="20"/>
+        </w:rPr>
+        <w:t xml:space="preserve"> </w:t>
+      </w:r>
+      <w:proofErr w:type="spellStart"/>
+      <w:r>
+        <w:rPr>
+          <w:b/>
+          <w:sz w:val="24"/>
+          <w:szCs w:val="20"/>
+        </w:rPr>
+        <w:t>pylint</w:t>
+      </w:r>
+      <w:proofErr w:type="spellEnd"/>
+      <w:r>
+        <w:rPr>
+          <w:b/>
+          <w:sz w:val="24"/>
+          <w:szCs w:val="20"/>
+        </w:rPr>
+        <w:t xml:space="preserve">, </w:t>
+      </w:r>
+      <w:proofErr w:type="spellStart"/>
+      <w:r>
+        <w:rPr>
+          <w:b/>
+          <w:sz w:val="24"/>
+          <w:szCs w:val="20"/>
+        </w:rPr>
+        <w:t>pprint</w:t>
+      </w:r>
+      <w:proofErr w:type="spellEnd"/>
+      <w:r>
+        <w:rPr>
+          <w:b/>
+          <w:sz w:val="24"/>
+          <w:szCs w:val="20"/>
+        </w:rPr>
+        <w:t>, selenium basics</w:t>
       </w:r>
     </w:p>
     <w:p>
@@ -855,19 +1163,7 @@
         <w:rPr>
           <w:b/>
         </w:rPr>
-        <w:t>G</w:t>
-      </w:r>
-      <w:r>
-        <w:rPr>
-          <w:b/>
-        </w:rPr>
-        <w:t>i</w:t>
-      </w:r>
-      <w:r>
-        <w:rPr>
-          <w:b/>
-        </w:rPr>
-        <w:t>thub</w:t>
+        <w:t>Github</w:t>
       </w:r>
       <w:proofErr w:type="spellEnd"/>
     </w:p>
@@ -975,60 +1271,20 @@
         <w:rPr>
           <w:rFonts w:ascii="Symbol" w:hAnsi="Symbol"/>
           <w:b/>
-          <w:sz w:val="18"/>
-          <w:szCs w:val="20"/>
-        </w:rPr>
-      </w:pPr>
-      <w:r>
-        <w:t>T</w:t>
-      </w:r>
-      <w:r>
-        <w:t>ools:</w:t>
-      </w:r>
-      <w:r>
-        <w:rPr>
-          <w:b/>
-          <w:spacing w:val="-2"/>
-        </w:rPr>
-        <w:t xml:space="preserve"> </w:t>
-      </w:r>
-      <w:r>
-        <w:rPr>
-          <w:b/>
-        </w:rPr>
-        <w:t>Beyond Compare,</w:t>
-      </w:r>
-      <w:r>
-        <w:rPr>
-          <w:b/>
-        </w:rPr>
-        <w:t xml:space="preserve"> WinSCP, </w:t>
-      </w:r>
-      <w:proofErr w:type="spellStart"/>
-      <w:r>
-        <w:rPr>
-          <w:b/>
-        </w:rPr>
-        <w:t>mRemoteNG</w:t>
-      </w:r>
-      <w:proofErr w:type="spellEnd"/>
-      <w:r>
-        <w:rPr>
-          <w:b/>
-        </w:rPr>
-        <w:t xml:space="preserve">, </w:t>
-      </w:r>
-      <w:r>
-        <w:rPr>
-          <w:b/>
-        </w:rPr>
-        <w:t>C</w:t>
-      </w:r>
-      <w:r>
-        <w:rPr>
-          <w:b/>
-        </w:rPr>
-        <w:t>onfluence</w:t>
+          <w:sz w:val="20"/>
+        </w:rPr>
+      </w:pPr>
+      <w:r>
+        <w:rPr>
+          <w:bCs/>
+        </w:rPr>
+        <w:t>API Testing tool</w:t>
+      </w:r>
+      <w:r>
+        <w:rPr>
+          <w:b/>
+        </w:rPr>
+        <w:t>: Postman</w:t>
       </w:r>
     </w:p>
     <w:p>
@@ -1047,20 +1303,31 @@
         <w:rPr>
           <w:rFonts w:ascii="Symbol" w:hAnsi="Symbol"/>
           <w:b/>
-          <w:sz w:val="20"/>
-        </w:rPr>
-      </w:pPr>
-      <w:r>
-        <w:rPr>
-          <w:bCs/>
-        </w:rPr>
-        <w:t>Operating System</w:t>
-      </w:r>
-      <w:r>
-        <w:rPr>
-          <w:b/>
-        </w:rPr>
-        <w:t>: Windows</w:t>
+          <w:sz w:val="18"/>
+          <w:szCs w:val="20"/>
+        </w:rPr>
+      </w:pPr>
+      <w:r>
+        <w:t>Tools:</w:t>
+      </w:r>
+      <w:r>
+        <w:rPr>
+          <w:b/>
+          <w:spacing w:val="-2"/>
+        </w:rPr>
+        <w:t xml:space="preserve"> </w:t>
+      </w:r>
+      <w:r>
+        <w:rPr>
+          <w:b/>
+        </w:rPr>
+        <w:t>Beyond Compare, WinSCP, Confluence</w:t>
+      </w:r>
+      <w:r>
+        <w:rPr>
+          <w:b/>
+        </w:rPr>
+        <w:t>, Raritan</w:t>
       </w:r>
     </w:p>
     <w:p>
@@ -1086,272 +1353,14 @@
         <w:rPr>
           <w:bCs/>
         </w:rPr>
-        <w:t>Libraries</w:t>
-      </w:r>
-      <w:r>
-        <w:rPr>
-          <w:bCs/>
-        </w:rPr>
-        <w:t xml:space="preserve"> used</w:t>
-      </w:r>
-      <w:r>
-        <w:rPr>
-          <w:bCs/>
-        </w:rPr>
-        <w:t>:</w:t>
-      </w:r>
-      <w:r>
-        <w:rPr>
-          <w:b/>
-        </w:rPr>
-        <w:t xml:space="preserve"> </w:t>
-      </w:r>
-      <w:proofErr w:type="spellStart"/>
-      <w:r>
-        <w:rPr>
-          <w:b/>
-          <w:sz w:val="24"/>
-          <w:szCs w:val="20"/>
-        </w:rPr>
-        <w:t>paramiko</w:t>
-      </w:r>
-      <w:proofErr w:type="spellEnd"/>
-      <w:r>
-        <w:rPr>
-          <w:b/>
-          <w:sz w:val="24"/>
-          <w:szCs w:val="20"/>
-        </w:rPr>
-        <w:t xml:space="preserve">, </w:t>
-      </w:r>
-      <w:r>
-        <w:rPr>
-          <w:b/>
-          <w:w w:val="95"/>
-          <w:sz w:val="24"/>
-          <w:szCs w:val="20"/>
-        </w:rPr>
-        <w:t>subprocess</w:t>
-      </w:r>
-      <w:r>
-        <w:rPr>
-          <w:b/>
-          <w:sz w:val="24"/>
-          <w:szCs w:val="20"/>
-        </w:rPr>
-        <w:t xml:space="preserve">, </w:t>
-      </w:r>
-      <w:proofErr w:type="spellStart"/>
-      <w:r>
-        <w:rPr>
-          <w:b/>
-          <w:sz w:val="24"/>
-          <w:szCs w:val="20"/>
-        </w:rPr>
-        <w:t>winrm</w:t>
-      </w:r>
-      <w:proofErr w:type="spellEnd"/>
-      <w:r>
-        <w:rPr>
-          <w:b/>
-          <w:sz w:val="24"/>
-          <w:szCs w:val="20"/>
-        </w:rPr>
-        <w:t xml:space="preserve">, </w:t>
-      </w:r>
-      <w:proofErr w:type="spellStart"/>
-      <w:r>
-        <w:rPr>
-          <w:b/>
-          <w:w w:val="95"/>
-          <w:sz w:val="24"/>
-          <w:szCs w:val="20"/>
-        </w:rPr>
-        <w:t>openpyxl</w:t>
-      </w:r>
-      <w:proofErr w:type="spellEnd"/>
-      <w:r>
-        <w:rPr>
-          <w:b/>
-          <w:w w:val="95"/>
-          <w:sz w:val="24"/>
-          <w:szCs w:val="20"/>
-        </w:rPr>
-        <w:t>,</w:t>
-      </w:r>
-      <w:r>
-        <w:rPr>
-          <w:b/>
-          <w:spacing w:val="25"/>
-          <w:w w:val="95"/>
-          <w:sz w:val="24"/>
-          <w:szCs w:val="20"/>
-        </w:rPr>
-        <w:t xml:space="preserve"> </w:t>
-      </w:r>
-      <w:r>
-        <w:rPr>
-          <w:b/>
-          <w:w w:val="95"/>
-          <w:sz w:val="24"/>
-          <w:szCs w:val="20"/>
-        </w:rPr>
-        <w:t>JSON,</w:t>
-      </w:r>
-      <w:r>
-        <w:rPr>
-          <w:b/>
-          <w:spacing w:val="24"/>
-          <w:w w:val="95"/>
-          <w:sz w:val="24"/>
-          <w:szCs w:val="20"/>
-        </w:rPr>
-        <w:t xml:space="preserve"> </w:t>
-      </w:r>
-      <w:proofErr w:type="spellStart"/>
-      <w:r>
-        <w:rPr>
-          <w:b/>
-          <w:sz w:val="24"/>
-          <w:szCs w:val="20"/>
-        </w:rPr>
-        <w:t>nmap</w:t>
-      </w:r>
-      <w:proofErr w:type="spellEnd"/>
-      <w:r>
-        <w:rPr>
-          <w:b/>
-          <w:sz w:val="24"/>
-          <w:szCs w:val="20"/>
-        </w:rPr>
-        <w:t xml:space="preserve">, </w:t>
-      </w:r>
-      <w:r>
-        <w:rPr>
-          <w:b/>
-          <w:w w:val="95"/>
-          <w:sz w:val="24"/>
-          <w:szCs w:val="20"/>
-        </w:rPr>
-        <w:t>re,</w:t>
-      </w:r>
-      <w:r>
-        <w:rPr>
-          <w:b/>
-          <w:spacing w:val="34"/>
-          <w:w w:val="95"/>
-          <w:sz w:val="24"/>
-          <w:szCs w:val="20"/>
-        </w:rPr>
-        <w:t xml:space="preserve"> </w:t>
-      </w:r>
-      <w:r>
-        <w:rPr>
-          <w:b/>
-          <w:w w:val="95"/>
-          <w:sz w:val="24"/>
-          <w:szCs w:val="20"/>
-        </w:rPr>
-        <w:t>time,</w:t>
-      </w:r>
-      <w:r>
-        <w:rPr>
-          <w:b/>
-          <w:spacing w:val="33"/>
-          <w:w w:val="95"/>
-          <w:sz w:val="24"/>
-          <w:szCs w:val="20"/>
-        </w:rPr>
-        <w:t xml:space="preserve"> </w:t>
-      </w:r>
-      <w:r>
-        <w:rPr>
-          <w:b/>
-          <w:w w:val="95"/>
-          <w:sz w:val="24"/>
-          <w:szCs w:val="20"/>
-        </w:rPr>
-        <w:t>requests,</w:t>
-      </w:r>
-      <w:r>
-        <w:rPr>
-          <w:b/>
-          <w:spacing w:val="-2"/>
-          <w:sz w:val="24"/>
-          <w:szCs w:val="20"/>
-        </w:rPr>
-        <w:t xml:space="preserve"> </w:t>
-      </w:r>
-      <w:r>
-        <w:rPr>
-          <w:b/>
-          <w:sz w:val="24"/>
-          <w:szCs w:val="20"/>
-        </w:rPr>
-        <w:t>logging,</w:t>
-      </w:r>
-      <w:r>
-        <w:rPr>
-          <w:b/>
-          <w:spacing w:val="-1"/>
-          <w:sz w:val="24"/>
-          <w:szCs w:val="20"/>
-        </w:rPr>
-        <w:t xml:space="preserve"> </w:t>
-      </w:r>
-      <w:r>
-        <w:rPr>
-          <w:b/>
-          <w:spacing w:val="-1"/>
-          <w:sz w:val="24"/>
-          <w:szCs w:val="20"/>
-        </w:rPr>
-        <w:t xml:space="preserve">random, </w:t>
-      </w:r>
-      <w:proofErr w:type="gramStart"/>
-      <w:r>
-        <w:rPr>
-          <w:b/>
-          <w:sz w:val="24"/>
-          <w:szCs w:val="20"/>
-        </w:rPr>
-        <w:t>pip</w:t>
-      </w:r>
-      <w:r>
-        <w:rPr>
-          <w:b/>
-          <w:sz w:val="24"/>
-          <w:szCs w:val="20"/>
-        </w:rPr>
-        <w:t>,</w:t>
-      </w:r>
-      <w:r>
-        <w:rPr>
-          <w:b/>
-          <w:sz w:val="24"/>
-          <w:szCs w:val="20"/>
-        </w:rPr>
-        <w:t xml:space="preserve"> </w:t>
-      </w:r>
-      <w:r>
-        <w:rPr>
-          <w:b/>
-          <w:sz w:val="24"/>
-          <w:szCs w:val="20"/>
-        </w:rPr>
-        <w:t xml:space="preserve"> </w:t>
-      </w:r>
-      <w:proofErr w:type="spellStart"/>
-      <w:r>
-        <w:rPr>
-          <w:b/>
-          <w:sz w:val="24"/>
-          <w:szCs w:val="20"/>
-        </w:rPr>
-        <w:t>pylint</w:t>
-      </w:r>
-      <w:proofErr w:type="spellEnd"/>
-      <w:proofErr w:type="gramEnd"/>
+        <w:t>Operating System</w:t>
+      </w:r>
+      <w:r>
+        <w:rPr>
+          <w:b/>
+        </w:rPr>
+        <w:t>: Windows 7,10</w:t>
+      </w:r>
     </w:p>
     <w:p>
       <w:pPr>
@@ -1617,8 +1626,24 @@
           <w:sz w:val="20"/>
           <w:szCs w:val="20"/>
         </w:rPr>
-        <w:t>as Test Engineer at client location Mphasis at Madhapur Sundew Properties Limited Building Software Layout, Mindspace Madhapur Road, Cyberabad, Mindspace, Hyderabad, Telangana 500081.</w:t>
-      </w:r>
+        <w:t>as Test Engineer at client location Mphasis at Madhapur Sundew Properties Limited Building Software Layout, Mindspace Madhapur Road, Cyberabad, Mindspace, Hyderabad, Telangana 500081</w:t>
+      </w:r>
+      <w:r>
+        <w:rPr>
+          <w:sz w:val="20"/>
+          <w:szCs w:val="20"/>
+        </w:rPr>
+        <w:t xml:space="preserve"> under the payroll of</w:t>
+      </w:r>
+      <w:proofErr w:type="gramStart"/>
+      <w:r>
+        <w:rPr>
+          <w:sz w:val="20"/>
+          <w:szCs w:val="20"/>
+        </w:rPr>
+        <w:t xml:space="preserve"> ..</w:t>
+      </w:r>
+      <w:proofErr w:type="gramEnd"/>
     </w:p>
     <w:p>
       <w:pPr>
@@ -2549,6 +2574,30 @@
       </w:r>
     </w:p>
     <w:p>
+      <w:r>
+        <w:tab/>
+        <w:t xml:space="preserve"> Hobbies</w:t>
+      </w:r>
+      <w:r>
+        <w:tab/>
+      </w:r>
+      <w:r>
+        <w:tab/>
+        <w:t xml:space="preserve">    </w:t>
+      </w:r>
+      <w:proofErr w:type="gramStart"/>
+      <w:r>
+        <w:t xml:space="preserve">  :</w:t>
+      </w:r>
+      <w:proofErr w:type="gramEnd"/>
+      <w:r>
+        <w:t xml:space="preserve"> </w:t>
+      </w:r>
+      <w:r>
+        <w:t>Chess</w:t>
+      </w:r>
+    </w:p>
+    <w:p>
       <w:pPr>
         <w:pStyle w:val="Heading2"/>
         <w:spacing w:before="36"/>
@@ -2563,6 +2612,7 @@
           <w:sz w:val="24"/>
           <w:szCs w:val="24"/>
         </w:rPr>
+        <w:lastRenderedPageBreak/>
         <w:t xml:space="preserve">   </w:t>
       </w:r>
     </w:p>
@@ -2576,23 +2626,11 @@
           <w:szCs w:val="24"/>
         </w:rPr>
       </w:pPr>
-    </w:p>
-    <w:p>
-      <w:pPr>
-        <w:pStyle w:val="Heading2"/>
-        <w:spacing w:before="36"/>
-        <w:ind w:left="0"/>
+      <w:r>
         <w:rPr>
           <w:sz w:val="24"/>
           <w:szCs w:val="24"/>
         </w:rPr>
-      </w:pPr>
-      <w:r>
-        <w:rPr>
-          <w:sz w:val="24"/>
-          <w:szCs w:val="24"/>
-        </w:rPr>
-        <w:lastRenderedPageBreak/>
         <w:t xml:space="preserve">  </w:t>
       </w:r>
       <w:r>
@@ -3373,7 +3411,119 @@
           <w:szCs w:val="23"/>
           <w:lang w:val="en-US"/>
         </w:rPr>
-        <w:t>An active member of the MSV Framework enhancement team which runs on the Client environment. Participated in framework modifications and automation and based on framework upgrade sprints.</w:t>
+        <w:t>A</w:t>
+      </w:r>
+      <w:r>
+        <w:rPr>
+          <w:rFonts w:ascii="Calibri" w:hAnsi="Calibri" w:cs="Calibri"/>
+          <w:color w:val="222222"/>
+          <w:sz w:val="23"/>
+          <w:szCs w:val="23"/>
+          <w:lang w:val="en-US"/>
+        </w:rPr>
+        <w:t xml:space="preserve">ctive member of the MSV Framework team </w:t>
+      </w:r>
+      <w:r>
+        <w:rPr>
+          <w:rFonts w:ascii="Calibri" w:hAnsi="Calibri" w:cs="Calibri"/>
+          <w:color w:val="222222"/>
+          <w:sz w:val="23"/>
+          <w:szCs w:val="23"/>
+          <w:lang w:val="en-US"/>
+        </w:rPr>
+        <w:t xml:space="preserve">responsible for </w:t>
+      </w:r>
+      <w:proofErr w:type="spellStart"/>
+      <w:r>
+        <w:rPr>
+          <w:rFonts w:ascii="Calibri" w:hAnsi="Calibri" w:cs="Calibri"/>
+          <w:color w:val="222222"/>
+          <w:sz w:val="23"/>
+          <w:szCs w:val="23"/>
+          <w:lang w:val="en-US"/>
+        </w:rPr>
+        <w:t>conval</w:t>
+      </w:r>
+      <w:proofErr w:type="spellEnd"/>
+      <w:r>
+        <w:rPr>
+          <w:rFonts w:ascii="Calibri" w:hAnsi="Calibri" w:cs="Calibri"/>
+          <w:color w:val="222222"/>
+          <w:sz w:val="23"/>
+          <w:szCs w:val="23"/>
+          <w:lang w:val="en-US"/>
+        </w:rPr>
+        <w:t xml:space="preserve"> execution</w:t>
+      </w:r>
+      <w:r>
+        <w:rPr>
+          <w:rFonts w:ascii="Calibri" w:hAnsi="Calibri" w:cs="Calibri"/>
+          <w:color w:val="222222"/>
+          <w:sz w:val="23"/>
+          <w:szCs w:val="23"/>
+          <w:lang w:val="en-US"/>
+        </w:rPr>
+        <w:t xml:space="preserve"> </w:t>
+      </w:r>
+      <w:r>
+        <w:rPr>
+          <w:rFonts w:ascii="Calibri" w:hAnsi="Calibri" w:cs="Calibri"/>
+          <w:color w:val="222222"/>
+          <w:sz w:val="23"/>
+          <w:szCs w:val="23"/>
+          <w:lang w:val="en-US"/>
+        </w:rPr>
+        <w:t>and framework</w:t>
+      </w:r>
+      <w:r>
+        <w:rPr>
+          <w:rFonts w:ascii="Calibri" w:hAnsi="Calibri" w:cs="Calibri"/>
+          <w:color w:val="222222"/>
+          <w:sz w:val="23"/>
+          <w:szCs w:val="23"/>
+          <w:lang w:val="en-US"/>
+        </w:rPr>
+        <w:t xml:space="preserve"> </w:t>
+      </w:r>
+      <w:r>
+        <w:rPr>
+          <w:rFonts w:ascii="Calibri" w:hAnsi="Calibri" w:cs="Calibri"/>
+          <w:color w:val="222222"/>
+          <w:sz w:val="23"/>
+          <w:szCs w:val="23"/>
+          <w:lang w:val="en-US"/>
+        </w:rPr>
+        <w:t xml:space="preserve">development and enhancements </w:t>
+      </w:r>
+      <w:r>
+        <w:rPr>
+          <w:rFonts w:ascii="Calibri" w:hAnsi="Calibri" w:cs="Calibri"/>
+          <w:color w:val="222222"/>
+          <w:sz w:val="23"/>
+          <w:szCs w:val="23"/>
+          <w:lang w:val="en-US"/>
+        </w:rPr>
+        <w:t>based on sprint</w:t>
+      </w:r>
+      <w:r>
+        <w:rPr>
+          <w:rFonts w:ascii="Calibri" w:hAnsi="Calibri" w:cs="Calibri"/>
+          <w:color w:val="222222"/>
+          <w:sz w:val="23"/>
+          <w:szCs w:val="23"/>
+          <w:lang w:val="en-US"/>
+        </w:rPr>
+        <w:t xml:space="preserve"> deliverables</w:t>
+      </w:r>
+      <w:r>
+        <w:rPr>
+          <w:rFonts w:ascii="Calibri" w:hAnsi="Calibri" w:cs="Calibri"/>
+          <w:color w:val="222222"/>
+          <w:sz w:val="23"/>
+          <w:szCs w:val="23"/>
+          <w:lang w:val="en-US"/>
+        </w:rPr>
+        <w:t>.</w:t>
       </w:r>
     </w:p>
     <w:p>
@@ -3447,17 +3597,17 @@
           <w:szCs w:val="23"/>
           <w:lang w:val="en-US"/>
         </w:rPr>
-        <w:t>Used requests and subprocess modules to get available systems from Micron API</w:t>
-      </w:r>
-      <w:r>
-        <w:rPr>
-          <w:rFonts w:ascii="Symbol" w:hAnsi="Symbol"/>
-          <w:color w:val="222222"/>
-          <w:sz w:val="23"/>
-          <w:szCs w:val="23"/>
-          <w:lang w:val="en-US"/>
-        </w:rPr>
-        <w:t>.</w:t>
+        <w:t>Used requests and subprocess modules to get available systems from Micron AP</w:t>
+      </w:r>
+      <w:r>
+        <w:rPr>
+          <w:rFonts w:ascii="Calibri" w:hAnsi="Calibri" w:cs="Calibri"/>
+          <w:color w:val="222222"/>
+          <w:sz w:val="23"/>
+          <w:szCs w:val="23"/>
+          <w:lang w:val="en-US"/>
+        </w:rPr>
+        <w:t>I and qualified the test PCs based on smart parameters from Raritan webpages with selenium integration.</w:t>
       </w:r>
     </w:p>
     <w:p>
@@ -3495,7 +3645,37 @@
           <w:szCs w:val="23"/>
           <w:lang w:val="en-US"/>
         </w:rPr>
-        <w:t xml:space="preserve">Developed a framework stability </w:t>
+        <w:t xml:space="preserve">Ensured </w:t>
+      </w:r>
+      <w:r>
+        <w:rPr>
+          <w:rFonts w:ascii="Calibri" w:hAnsi="Calibri" w:cs="Calibri"/>
+          <w:color w:val="222222"/>
+          <w:sz w:val="23"/>
+          <w:szCs w:val="23"/>
+          <w:lang w:val="en-US"/>
+        </w:rPr>
+        <w:t>environment</w:t>
+      </w:r>
+      <w:r>
+        <w:rPr>
+          <w:rFonts w:ascii="Calibri" w:hAnsi="Calibri" w:cs="Calibri"/>
+          <w:color w:val="222222"/>
+          <w:sz w:val="23"/>
+          <w:szCs w:val="23"/>
+          <w:lang w:val="en-US"/>
+        </w:rPr>
+        <w:t xml:space="preserve"> f</w:t>
+      </w:r>
+      <w:r>
+        <w:rPr>
+          <w:rFonts w:ascii="Calibri" w:hAnsi="Calibri" w:cs="Calibri"/>
+          <w:color w:val="222222"/>
+          <w:sz w:val="23"/>
+          <w:szCs w:val="23"/>
+          <w:lang w:val="en-US"/>
+        </w:rPr>
+        <w:t xml:space="preserve">ramework stability using </w:t>
       </w:r>
       <w:proofErr w:type="spellStart"/>
       <w:r>
@@ -3506,7 +3686,7 @@
           <w:szCs w:val="23"/>
           <w:lang w:val="en-US"/>
         </w:rPr>
-        <w:t>unittest</w:t>
+        <w:t>pytest</w:t>
       </w:r>
       <w:proofErr w:type="spellEnd"/>
       <w:r>
@@ -3517,29 +3697,7 @@
           <w:szCs w:val="23"/>
           <w:lang w:val="en-US"/>
         </w:rPr>
-        <w:t xml:space="preserve"> file using </w:t>
-      </w:r>
-      <w:proofErr w:type="spellStart"/>
-      <w:r>
-        <w:rPr>
-          <w:rFonts w:ascii="Calibri" w:hAnsi="Calibri" w:cs="Calibri"/>
-          <w:color w:val="222222"/>
-          <w:sz w:val="23"/>
-          <w:szCs w:val="23"/>
-          <w:lang w:val="en-US"/>
-        </w:rPr>
-        <w:t>pytest</w:t>
-      </w:r>
-      <w:proofErr w:type="spellEnd"/>
-      <w:r>
-        <w:rPr>
-          <w:rFonts w:ascii="Calibri" w:hAnsi="Calibri" w:cs="Calibri"/>
-          <w:color w:val="222222"/>
-          <w:sz w:val="23"/>
-          <w:szCs w:val="23"/>
-          <w:lang w:val="en-US"/>
-        </w:rPr>
-        <w:t xml:space="preserve"> to make sure environment stability to trigger before </w:t>
+        <w:t xml:space="preserve"> trigger before </w:t>
       </w:r>
       <w:proofErr w:type="spellStart"/>
       <w:r>
@@ -3601,7 +3759,109 @@
           <w:szCs w:val="23"/>
           <w:lang w:val="en-US"/>
         </w:rPr>
-        <w:t>Based on idle system status, the test will flash corresponding Firmware and Light switch and preserving the logs based on optional arguments from test trigger string.</w:t>
+        <w:t xml:space="preserve">Based on </w:t>
+      </w:r>
+      <w:proofErr w:type="spellStart"/>
+      <w:r>
+        <w:rPr>
+          <w:rFonts w:ascii="Calibri" w:hAnsi="Calibri" w:cs="Calibri"/>
+          <w:color w:val="222222"/>
+          <w:sz w:val="23"/>
+          <w:szCs w:val="23"/>
+          <w:lang w:val="en-US"/>
+        </w:rPr>
+        <w:t>qualifacation</w:t>
+      </w:r>
+      <w:proofErr w:type="spellEnd"/>
+      <w:r>
+        <w:rPr>
+          <w:rFonts w:ascii="Calibri" w:hAnsi="Calibri" w:cs="Calibri"/>
+          <w:color w:val="222222"/>
+          <w:sz w:val="23"/>
+          <w:szCs w:val="23"/>
+          <w:lang w:val="en-US"/>
+        </w:rPr>
+        <w:t xml:space="preserve"> system status, </w:t>
+      </w:r>
+      <w:r>
+        <w:rPr>
+          <w:rFonts w:ascii="Calibri" w:hAnsi="Calibri" w:cs="Calibri"/>
+          <w:color w:val="222222"/>
+          <w:sz w:val="23"/>
+          <w:szCs w:val="23"/>
+          <w:lang w:val="en-US"/>
+        </w:rPr>
+        <w:t xml:space="preserve">batch file </w:t>
+      </w:r>
+      <w:r>
+        <w:rPr>
+          <w:rFonts w:ascii="Calibri" w:hAnsi="Calibri" w:cs="Calibri"/>
+          <w:color w:val="222222"/>
+          <w:sz w:val="23"/>
+          <w:szCs w:val="23"/>
+          <w:lang w:val="en-US"/>
+        </w:rPr>
+        <w:t xml:space="preserve">will flash </w:t>
+      </w:r>
+      <w:r>
+        <w:rPr>
+          <w:rFonts w:ascii="Calibri" w:hAnsi="Calibri" w:cs="Calibri"/>
+          <w:color w:val="222222"/>
+          <w:sz w:val="23"/>
+          <w:szCs w:val="23"/>
+          <w:lang w:val="en-US"/>
+        </w:rPr>
+        <w:t>respective</w:t>
+      </w:r>
+      <w:r>
+        <w:rPr>
+          <w:rFonts w:ascii="Calibri" w:hAnsi="Calibri" w:cs="Calibri"/>
+          <w:color w:val="222222"/>
+          <w:sz w:val="23"/>
+          <w:szCs w:val="23"/>
+          <w:lang w:val="en-US"/>
+        </w:rPr>
+        <w:t xml:space="preserve"> Firmware and </w:t>
+      </w:r>
+      <w:r>
+        <w:rPr>
+          <w:rFonts w:ascii="Calibri" w:hAnsi="Calibri" w:cs="Calibri"/>
+          <w:color w:val="222222"/>
+          <w:sz w:val="23"/>
+          <w:szCs w:val="23"/>
+          <w:lang w:val="en-US"/>
+        </w:rPr>
+        <w:t>config</w:t>
+      </w:r>
+      <w:r>
+        <w:rPr>
+          <w:rFonts w:ascii="Calibri" w:hAnsi="Calibri" w:cs="Calibri"/>
+          <w:color w:val="222222"/>
+          <w:sz w:val="23"/>
+          <w:szCs w:val="23"/>
+          <w:lang w:val="en-US"/>
+        </w:rPr>
+        <w:t xml:space="preserve"> and preserving the logs based on optional arguments from </w:t>
+      </w:r>
+      <w:r>
+        <w:rPr>
+          <w:rFonts w:ascii="Calibri" w:hAnsi="Calibri" w:cs="Calibri"/>
+          <w:color w:val="222222"/>
+          <w:sz w:val="23"/>
+          <w:szCs w:val="23"/>
+          <w:lang w:val="en-US"/>
+        </w:rPr>
+        <w:t>trigger inputs</w:t>
+      </w:r>
+      <w:r>
+        <w:rPr>
+          <w:rFonts w:ascii="Calibri" w:hAnsi="Calibri" w:cs="Calibri"/>
+          <w:color w:val="222222"/>
+          <w:sz w:val="23"/>
+          <w:szCs w:val="23"/>
+          <w:lang w:val="en-US"/>
+        </w:rPr>
+        <w:t>.</w:t>
       </w:r>
     </w:p>
     <w:p>
@@ -3611,7 +3871,11 @@
         <w:ind w:left="643"/>
         <w:jc w:val="both"/>
         <w:rPr>
-          <w:color w:val="222222"/>
+          <w:rFonts w:ascii="Calibri" w:hAnsi="Calibri" w:cs="Calibri"/>
+          <w:color w:val="222222"/>
+          <w:sz w:val="23"/>
+          <w:szCs w:val="23"/>
+          <w:lang w:val="en-US"/>
         </w:rPr>
       </w:pPr>
       <w:r>
@@ -3683,7 +3947,39 @@
           <w:szCs w:val="23"/>
           <w:lang w:val="en-US"/>
         </w:rPr>
-        <w:t xml:space="preserve"> modules and generate total execution report based on test success or failure status.</w:t>
+        <w:t xml:space="preserve"> modules and generate total execution report based on test success or failure status</w:t>
+      </w:r>
+      <w:r>
+        <w:rPr>
+          <w:rFonts w:ascii="Calibri" w:hAnsi="Calibri" w:cs="Calibri"/>
+          <w:color w:val="222222"/>
+          <w:sz w:val="23"/>
+          <w:szCs w:val="23"/>
+          <w:lang w:val="en-US"/>
+        </w:rPr>
+        <w:t xml:space="preserve"> and staged the report to </w:t>
+      </w:r>
+      <w:proofErr w:type="spellStart"/>
+      <w:r>
+        <w:rPr>
+          <w:rFonts w:ascii="Calibri" w:hAnsi="Calibri" w:cs="Calibri"/>
+          <w:color w:val="222222"/>
+          <w:sz w:val="23"/>
+          <w:szCs w:val="23"/>
+          <w:lang w:val="en-US"/>
+        </w:rPr>
+        <w:t>conval</w:t>
+      </w:r>
+      <w:proofErr w:type="spellEnd"/>
+      <w:r>
+        <w:rPr>
+          <w:rFonts w:ascii="Calibri" w:hAnsi="Calibri" w:cs="Calibri"/>
+          <w:color w:val="222222"/>
+          <w:sz w:val="23"/>
+          <w:szCs w:val="23"/>
+          <w:lang w:val="en-US"/>
+        </w:rPr>
+        <w:t xml:space="preserve"> dashboard.</w:t>
       </w:r>
     </w:p>
     <w:p>
@@ -3743,47 +4039,7 @@
           <w:szCs w:val="23"/>
           <w:lang w:val="en-US"/>
         </w:rPr>
-        <w:t xml:space="preserve"> module to generate execution </w:t>
-      </w:r>
-      <w:r>
-        <w:rPr>
-          <w:rFonts w:ascii="Calibri" w:hAnsi="Calibri" w:cs="Calibri"/>
-          <w:color w:val="222222"/>
-          <w:sz w:val="23"/>
-          <w:szCs w:val="23"/>
-          <w:lang w:val="en-US"/>
-        </w:rPr>
-        <w:t>report-based</w:t>
-      </w:r>
-      <w:r>
-        <w:rPr>
-          <w:rFonts w:ascii="Calibri" w:hAnsi="Calibri" w:cs="Calibri"/>
-          <w:color w:val="222222"/>
-          <w:sz w:val="23"/>
-          <w:szCs w:val="23"/>
-          <w:lang w:val="en-US"/>
-        </w:rPr>
-        <w:t xml:space="preserve"> test execution </w:t>
-      </w:r>
-      <w:r>
-        <w:rPr>
-          <w:rFonts w:ascii="Calibri" w:hAnsi="Calibri" w:cs="Calibri"/>
-          <w:color w:val="222222"/>
-          <w:sz w:val="23"/>
-          <w:szCs w:val="23"/>
-          <w:lang w:val="en-US"/>
-        </w:rPr>
-        <w:t>logs</w:t>
-      </w:r>
-      <w:r>
-        <w:rPr>
-          <w:rFonts w:ascii="Calibri" w:hAnsi="Calibri" w:cs="Calibri"/>
-          <w:color w:val="222222"/>
-          <w:sz w:val="23"/>
-          <w:szCs w:val="23"/>
-          <w:lang w:val="en-US"/>
-        </w:rPr>
-        <w:t>.</w:t>
+        <w:t xml:space="preserve"> module to generate execution report-based test execution logs.</w:t>
       </w:r>
     </w:p>
     <w:p>
@@ -3957,49 +4213,17 @@
           <w:szCs w:val="23"/>
           <w:lang w:val="en-US"/>
         </w:rPr>
-        <w:t>scrutiny for</w:t>
-      </w:r>
-      <w:r>
-        <w:rPr>
-          <w:rFonts w:ascii="Calibri" w:hAnsi="Calibri" w:cs="Calibri"/>
-          <w:color w:val="222222"/>
-          <w:spacing w:val="-2"/>
-          <w:sz w:val="23"/>
-          <w:szCs w:val="23"/>
-          <w:lang w:val="en-US"/>
-        </w:rPr>
-        <w:t> </w:t>
-      </w:r>
-      <w:r>
-        <w:rPr>
-          <w:rFonts w:ascii="Calibri" w:hAnsi="Calibri" w:cs="Calibri"/>
-          <w:color w:val="222222"/>
-          <w:sz w:val="23"/>
-          <w:szCs w:val="23"/>
-          <w:lang w:val="en-US"/>
-        </w:rPr>
-        <w:t>data</w:t>
-      </w:r>
-      <w:r>
-        <w:rPr>
-          <w:rFonts w:ascii="Calibri" w:hAnsi="Calibri" w:cs="Calibri"/>
-          <w:color w:val="222222"/>
-          <w:spacing w:val="-2"/>
-          <w:sz w:val="23"/>
-          <w:szCs w:val="23"/>
-          <w:lang w:val="en-US"/>
-        </w:rPr>
-        <w:t> </w:t>
-      </w:r>
-      <w:r>
-        <w:rPr>
-          <w:rFonts w:ascii="Calibri" w:hAnsi="Calibri" w:cs="Calibri"/>
-          <w:color w:val="222222"/>
-          <w:sz w:val="23"/>
-          <w:szCs w:val="23"/>
-          <w:lang w:val="en-US"/>
-        </w:rPr>
-        <w:t>entries and other validation work.</w:t>
+        <w:t xml:space="preserve">scrutiny </w:t>
+      </w:r>
+      <w:r>
+        <w:rPr>
+          <w:rFonts w:ascii="Calibri" w:hAnsi="Calibri" w:cs="Calibri"/>
+          <w:color w:val="222222"/>
+          <w:sz w:val="23"/>
+          <w:szCs w:val="23"/>
+          <w:lang w:val="en-US"/>
+        </w:rPr>
+        <w:t>and inputs.</w:t>
       </w:r>
     </w:p>
     <w:p>
@@ -4430,216 +4654,69 @@
           <w:szCs w:val="23"/>
           <w:lang w:val="en-US"/>
         </w:rPr>
-        <w:t>      </w:t>
-      </w:r>
-      <w:r>
-        <w:rPr>
-          <w:rFonts w:ascii="Calibri" w:hAnsi="Calibri" w:cs="Calibri"/>
-          <w:color w:val="222222"/>
-          <w:sz w:val="23"/>
-          <w:szCs w:val="23"/>
-          <w:lang w:val="en-US"/>
-        </w:rPr>
-        <w:t>and</w:t>
-      </w:r>
-      <w:r>
-        <w:rPr>
-          <w:rFonts w:ascii="Calibri" w:hAnsi="Calibri" w:cs="Calibri"/>
-          <w:color w:val="222222"/>
-          <w:spacing w:val="-2"/>
-          <w:sz w:val="23"/>
-          <w:szCs w:val="23"/>
-          <w:lang w:val="en-US"/>
-        </w:rPr>
-        <w:t> </w:t>
-      </w:r>
-      <w:r>
-        <w:rPr>
-          <w:rFonts w:ascii="Calibri" w:hAnsi="Calibri" w:cs="Calibri"/>
-          <w:color w:val="222222"/>
-          <w:sz w:val="23"/>
-          <w:szCs w:val="23"/>
-          <w:lang w:val="en-US"/>
-        </w:rPr>
-        <w:t>populated</w:t>
-      </w:r>
-      <w:r>
-        <w:rPr>
-          <w:rFonts w:ascii="Calibri" w:hAnsi="Calibri" w:cs="Calibri"/>
-          <w:color w:val="222222"/>
-          <w:spacing w:val="-2"/>
-          <w:sz w:val="23"/>
-          <w:szCs w:val="23"/>
-          <w:lang w:val="en-US"/>
-        </w:rPr>
-        <w:t> </w:t>
-      </w:r>
-      <w:r>
-        <w:rPr>
-          <w:rFonts w:ascii="Calibri" w:hAnsi="Calibri" w:cs="Calibri"/>
-          <w:color w:val="222222"/>
-          <w:sz w:val="23"/>
-          <w:szCs w:val="23"/>
-          <w:lang w:val="en-US"/>
-        </w:rPr>
-        <w:t>the</w:t>
-      </w:r>
-      <w:r>
-        <w:rPr>
-          <w:rFonts w:ascii="Calibri" w:hAnsi="Calibri" w:cs="Calibri"/>
-          <w:color w:val="222222"/>
-          <w:spacing w:val="-1"/>
-          <w:sz w:val="23"/>
-          <w:szCs w:val="23"/>
-          <w:lang w:val="en-US"/>
-        </w:rPr>
-        <w:t> </w:t>
-      </w:r>
-      <w:r>
-        <w:rPr>
-          <w:rFonts w:ascii="Calibri" w:hAnsi="Calibri" w:cs="Calibri"/>
-          <w:color w:val="222222"/>
-          <w:sz w:val="23"/>
-          <w:szCs w:val="23"/>
-          <w:lang w:val="en-US"/>
-        </w:rPr>
-        <w:t>data</w:t>
-      </w:r>
-      <w:r>
-        <w:rPr>
-          <w:rFonts w:ascii="Calibri" w:hAnsi="Calibri" w:cs="Calibri"/>
-          <w:color w:val="222222"/>
-          <w:spacing w:val="-1"/>
-          <w:sz w:val="23"/>
-          <w:szCs w:val="23"/>
-          <w:lang w:val="en-US"/>
-        </w:rPr>
-        <w:t> </w:t>
-      </w:r>
-      <w:r>
-        <w:rPr>
-          <w:rFonts w:ascii="Calibri" w:hAnsi="Calibri" w:cs="Calibri"/>
-          <w:color w:val="222222"/>
-          <w:sz w:val="23"/>
-          <w:szCs w:val="23"/>
-          <w:lang w:val="en-US"/>
-        </w:rPr>
-        <w:t>to</w:t>
-      </w:r>
-      <w:r>
-        <w:rPr>
-          <w:rFonts w:ascii="Calibri" w:hAnsi="Calibri" w:cs="Calibri"/>
-          <w:color w:val="222222"/>
-          <w:sz w:val="23"/>
-          <w:szCs w:val="23"/>
-          <w:lang w:val="en-US"/>
-        </w:rPr>
-        <w:t xml:space="preserve"> the</w:t>
-      </w:r>
-      <w:r>
-        <w:rPr>
-          <w:rFonts w:ascii="Calibri" w:hAnsi="Calibri" w:cs="Calibri"/>
-          <w:color w:val="222222"/>
-          <w:spacing w:val="-2"/>
-          <w:sz w:val="23"/>
-          <w:szCs w:val="23"/>
-          <w:lang w:val="en-US"/>
-        </w:rPr>
-        <w:t> </w:t>
-      </w:r>
-      <w:r>
-        <w:rPr>
-          <w:rFonts w:ascii="Calibri" w:hAnsi="Calibri" w:cs="Calibri"/>
-          <w:color w:val="222222"/>
-          <w:sz w:val="23"/>
-          <w:szCs w:val="23"/>
-          <w:lang w:val="en-US"/>
-        </w:rPr>
-        <w:t>backend or</w:t>
-      </w:r>
-      <w:r>
-        <w:rPr>
-          <w:rFonts w:ascii="Calibri" w:hAnsi="Calibri" w:cs="Calibri"/>
-          <w:color w:val="222222"/>
-          <w:spacing w:val="-1"/>
-          <w:sz w:val="23"/>
-          <w:szCs w:val="23"/>
-          <w:lang w:val="en-US"/>
-        </w:rPr>
-        <w:t> </w:t>
-      </w:r>
-      <w:r>
-        <w:rPr>
-          <w:rFonts w:ascii="Calibri" w:hAnsi="Calibri" w:cs="Calibri"/>
-          <w:color w:val="222222"/>
-          <w:sz w:val="23"/>
-          <w:szCs w:val="23"/>
-          <w:lang w:val="en-US"/>
-        </w:rPr>
-        <w:t>application</w:t>
-      </w:r>
-      <w:r>
-        <w:rPr>
-          <w:rFonts w:ascii="Calibri" w:hAnsi="Calibri" w:cs="Calibri"/>
-          <w:color w:val="222222"/>
-          <w:spacing w:val="-2"/>
-          <w:sz w:val="23"/>
-          <w:szCs w:val="23"/>
-          <w:lang w:val="en-US"/>
-        </w:rPr>
-        <w:t> </w:t>
-      </w:r>
-      <w:r>
-        <w:rPr>
-          <w:rFonts w:ascii="Calibri" w:hAnsi="Calibri" w:cs="Calibri"/>
-          <w:color w:val="222222"/>
-          <w:sz w:val="23"/>
-          <w:szCs w:val="23"/>
-          <w:lang w:val="en-US"/>
-        </w:rPr>
-        <w:t>based</w:t>
-      </w:r>
-      <w:r>
-        <w:rPr>
-          <w:rFonts w:ascii="Calibri" w:hAnsi="Calibri" w:cs="Calibri"/>
-          <w:color w:val="222222"/>
-          <w:spacing w:val="-1"/>
-          <w:sz w:val="23"/>
-          <w:szCs w:val="23"/>
-          <w:lang w:val="en-US"/>
-        </w:rPr>
-        <w:t> </w:t>
-      </w:r>
-      <w:r>
-        <w:rPr>
-          <w:rFonts w:ascii="Calibri" w:hAnsi="Calibri" w:cs="Calibri"/>
-          <w:color w:val="222222"/>
-          <w:sz w:val="23"/>
-          <w:szCs w:val="23"/>
-          <w:lang w:val="en-US"/>
-        </w:rPr>
-        <w:t>on</w:t>
-      </w:r>
-      <w:r>
-        <w:rPr>
-          <w:rFonts w:ascii="Calibri" w:hAnsi="Calibri" w:cs="Calibri"/>
-          <w:color w:val="222222"/>
-          <w:spacing w:val="-2"/>
-          <w:sz w:val="23"/>
-          <w:szCs w:val="23"/>
-          <w:lang w:val="en-US"/>
-        </w:rPr>
-        <w:t> </w:t>
-      </w:r>
-      <w:r>
-        <w:rPr>
-          <w:rFonts w:ascii="Calibri" w:hAnsi="Calibri" w:cs="Calibri"/>
-          <w:color w:val="222222"/>
-          <w:sz w:val="23"/>
-          <w:szCs w:val="23"/>
-          <w:lang w:val="en-US"/>
-        </w:rPr>
-        <w:t>requirements.</w:t>
+        <w:t>   </w:t>
+      </w:r>
+      <w:proofErr w:type="gramStart"/>
+      <w:r>
+        <w:rPr>
+          <w:rFonts w:ascii="Calibri" w:hAnsi="Calibri" w:cs="Calibri"/>
+          <w:color w:val="222222"/>
+          <w:spacing w:val="-49"/>
+          <w:sz w:val="23"/>
+          <w:szCs w:val="23"/>
+          <w:lang w:val="en-US"/>
+        </w:rPr>
+        <w:t>  </w:t>
+      </w:r>
+      <w:r>
+        <w:rPr>
+          <w:rFonts w:ascii="Calibri" w:hAnsi="Calibri" w:cs="Calibri"/>
+          <w:color w:val="222222"/>
+          <w:spacing w:val="-49"/>
+          <w:sz w:val="23"/>
+          <w:szCs w:val="23"/>
+          <w:lang w:val="en-US"/>
+        </w:rPr>
+        <w:t>.</w:t>
+      </w:r>
+      <w:proofErr w:type="gramEnd"/>
+    </w:p>
+    <w:p>
+      <w:pPr>
+        <w:pStyle w:val="gmail-msolistparagraph"/>
+        <w:spacing w:before="0" w:beforeAutospacing="0" w:after="0" w:afterAutospacing="0" w:line="228" w:lineRule="atLeast"/>
+        <w:ind w:left="643" w:right="130"/>
+        <w:jc w:val="both"/>
+        <w:rPr>
+          <w:color w:val="222222"/>
+        </w:rPr>
+      </w:pPr>
+      <w:r>
+        <w:rPr>
+          <w:rFonts w:ascii="Symbol" w:hAnsi="Symbol"/>
+          <w:color w:val="222222"/>
+          <w:sz w:val="22"/>
+          <w:szCs w:val="22"/>
+        </w:rPr>
+        <w:t>·</w:t>
+      </w:r>
+      <w:r>
+        <w:rPr>
+          <w:color w:val="222222"/>
+          <w:sz w:val="14"/>
+          <w:szCs w:val="14"/>
+        </w:rPr>
+        <w:t>        </w:t>
+      </w:r>
+      <w:r>
+        <w:rPr>
+          <w:rFonts w:ascii="Calibri" w:hAnsi="Calibri" w:cs="Calibri"/>
+          <w:color w:val="222222"/>
+          <w:sz w:val="23"/>
+          <w:szCs w:val="23"/>
+          <w:lang w:val="en-US"/>
+        </w:rPr>
+        <w:t>Qualified the test PCs based on smart parameters from Raritan webpage and used Selenium for webpage inspection and integrations.</w:t>
       </w:r>
     </w:p>
     <w:p>
@@ -4687,7 +4764,47 @@
           <w:szCs w:val="23"/>
           <w:lang w:val="en-US"/>
         </w:rPr>
-        <w:t xml:space="preserve"> by creating Confluence under Known issues based on categorization whether it is regression or test script issue or Non-Product Failure.</w:t>
+        <w:t xml:space="preserve"> by creating </w:t>
+      </w:r>
+      <w:r>
+        <w:rPr>
+          <w:rFonts w:ascii="Calibri" w:hAnsi="Calibri" w:cs="Calibri"/>
+          <w:color w:val="222222"/>
+          <w:sz w:val="23"/>
+          <w:szCs w:val="23"/>
+          <w:lang w:val="en-US"/>
+        </w:rPr>
+        <w:t>wikis</w:t>
+      </w:r>
+      <w:r>
+        <w:rPr>
+          <w:rFonts w:ascii="Calibri" w:hAnsi="Calibri" w:cs="Calibri"/>
+          <w:color w:val="222222"/>
+          <w:sz w:val="23"/>
+          <w:szCs w:val="23"/>
+          <w:lang w:val="en-US"/>
+        </w:rPr>
+        <w:t xml:space="preserve"> under </w:t>
+      </w:r>
+      <w:r>
+        <w:rPr>
+          <w:rFonts w:ascii="Calibri" w:hAnsi="Calibri" w:cs="Calibri"/>
+          <w:color w:val="222222"/>
+          <w:sz w:val="23"/>
+          <w:szCs w:val="23"/>
+          <w:lang w:val="en-US"/>
+        </w:rPr>
+        <w:t>k</w:t>
+      </w:r>
+      <w:r>
+        <w:rPr>
+          <w:rFonts w:ascii="Calibri" w:hAnsi="Calibri" w:cs="Calibri"/>
+          <w:color w:val="222222"/>
+          <w:sz w:val="23"/>
+          <w:szCs w:val="23"/>
+          <w:lang w:val="en-US"/>
+        </w:rPr>
+        <w:t>nown issues based on categorization whether it is regression or test script issue or Non-Product Failure.</w:t>
       </w:r>
     </w:p>
     <w:p>
@@ -4751,29 +4868,27 @@
           <w:szCs w:val="23"/>
           <w:lang w:val="en-US"/>
         </w:rPr>
-        <w:t xml:space="preserve"> IDE, logger tools like </w:t>
-      </w:r>
-      <w:proofErr w:type="spellStart"/>
-      <w:r>
-        <w:rPr>
-          <w:rFonts w:ascii="Calibri" w:hAnsi="Calibri" w:cs="Calibri"/>
-          <w:color w:val="222222"/>
-          <w:sz w:val="23"/>
-          <w:szCs w:val="23"/>
-          <w:lang w:val="en-US"/>
-        </w:rPr>
-        <w:t>splunk</w:t>
-      </w:r>
-      <w:proofErr w:type="spellEnd"/>
-      <w:r>
-        <w:rPr>
-          <w:rFonts w:ascii="Calibri" w:hAnsi="Calibri" w:cs="Calibri"/>
-          <w:color w:val="222222"/>
-          <w:sz w:val="23"/>
-          <w:szCs w:val="23"/>
-          <w:lang w:val="en-US"/>
-        </w:rPr>
-        <w:t xml:space="preserve"> to inspect the test logs.</w:t>
+        <w:t xml:space="preserve"> IDE</w:t>
+      </w:r>
+      <w:r>
+        <w:rPr>
+          <w:rFonts w:ascii="Calibri" w:hAnsi="Calibri" w:cs="Calibri"/>
+          <w:color w:val="222222"/>
+          <w:sz w:val="23"/>
+          <w:szCs w:val="23"/>
+          <w:lang w:val="en-US"/>
+        </w:rPr>
+        <w:t xml:space="preserve"> and postman for manual API testing</w:t>
+      </w:r>
+      <w:r>
+        <w:rPr>
+          <w:rFonts w:ascii="Calibri" w:hAnsi="Calibri" w:cs="Calibri"/>
+          <w:color w:val="222222"/>
+          <w:sz w:val="23"/>
+          <w:szCs w:val="23"/>
+          <w:lang w:val="en-US"/>
+        </w:rPr>
+        <w:t>.</w:t>
       </w:r>
     </w:p>
     <w:p>
@@ -4815,7 +4930,47 @@
           <w:szCs w:val="23"/>
           <w:lang w:val="en-US"/>
         </w:rPr>
-        <w:t>Familiar with testing methodologies like regression testing, automation testing, functional test, alpha testing and beta testing and corresponding process.</w:t>
+        <w:t xml:space="preserve">Familiar with testing methodologies like regression testing, automation testing, </w:t>
+      </w:r>
+      <w:r>
+        <w:rPr>
+          <w:rFonts w:ascii="Calibri" w:hAnsi="Calibri" w:cs="Calibri"/>
+          <w:color w:val="222222"/>
+          <w:sz w:val="23"/>
+          <w:szCs w:val="23"/>
+          <w:lang w:val="en-US"/>
+        </w:rPr>
+        <w:t>grey box</w:t>
+      </w:r>
+      <w:r>
+        <w:rPr>
+          <w:rFonts w:ascii="Calibri" w:hAnsi="Calibri" w:cs="Calibri"/>
+          <w:color w:val="222222"/>
+          <w:sz w:val="23"/>
+          <w:szCs w:val="23"/>
+          <w:lang w:val="en-US"/>
+        </w:rPr>
+        <w:t xml:space="preserve"> test, alpha testing and beta testing and corresponding process</w:t>
+      </w:r>
+      <w:r>
+        <w:rPr>
+          <w:rFonts w:ascii="Calibri" w:hAnsi="Calibri" w:cs="Calibri"/>
+          <w:color w:val="222222"/>
+          <w:sz w:val="23"/>
+          <w:szCs w:val="23"/>
+          <w:lang w:val="en-US"/>
+        </w:rPr>
+        <w:t>es</w:t>
+      </w:r>
+      <w:r>
+        <w:rPr>
+          <w:rFonts w:ascii="Calibri" w:hAnsi="Calibri" w:cs="Calibri"/>
+          <w:color w:val="222222"/>
+          <w:sz w:val="23"/>
+          <w:szCs w:val="23"/>
+          <w:lang w:val="en-US"/>
+        </w:rPr>
+        <w:t>.</w:t>
       </w:r>
     </w:p>
     <w:p>

--- a/Sample_Resume.docx
+++ b/Sample_Resume.docx
@@ -466,15 +466,7 @@
         <w:t xml:space="preserve">experience. </w:t>
       </w:r>
       <w:r>
-        <w:t xml:space="preserve">Currently working with Client Micron as system automation development engineer to automate framework and environment and perform basic manual testing as a part of ownership of total </w:t>
-      </w:r>
-      <w:proofErr w:type="spellStart"/>
-      <w:r>
-        <w:t>conval</w:t>
-      </w:r>
-      <w:proofErr w:type="spellEnd"/>
-      <w:r>
-        <w:t xml:space="preserve"> execution</w:t>
+        <w:t>Currently working with Client Micron as system automation development engineer to automate framework and environment and perform basic manual testing as a part of ownership of total conval execution</w:t>
       </w:r>
       <w:r>
         <w:t xml:space="preserve"> for memory products</w:t>
@@ -789,14 +781,12 @@
         </w:rPr>
         <w:t xml:space="preserve"> </w:t>
       </w:r>
-      <w:proofErr w:type="spellStart"/>
       <w:r>
         <w:rPr>
           <w:b/>
         </w:rPr>
         <w:t>Pytest</w:t>
       </w:r>
-      <w:proofErr w:type="spellEnd"/>
       <w:r>
         <w:rPr>
           <w:b/>
@@ -807,21 +797,7 @@
         <w:rPr>
           <w:b/>
         </w:rPr>
-        <w:t xml:space="preserve">, </w:t>
-      </w:r>
-      <w:proofErr w:type="spellStart"/>
-      <w:r>
-        <w:rPr>
-          <w:b/>
-        </w:rPr>
-        <w:t>unittest</w:t>
-      </w:r>
-      <w:proofErr w:type="spellEnd"/>
-      <w:r>
-        <w:rPr>
-          <w:b/>
-        </w:rPr>
-        <w:t xml:space="preserve"> basics</w:t>
+        <w:t>, unittest basics</w:t>
       </w:r>
     </w:p>
     <w:p>
@@ -867,16 +843,23 @@
         </w:rPr>
         <w:t xml:space="preserve"> </w:t>
       </w:r>
-      <w:proofErr w:type="spellStart"/>
-      <w:r>
-        <w:rPr>
-          <w:b/>
-          <w:sz w:val="24"/>
-          <w:szCs w:val="20"/>
-        </w:rPr>
-        <w:t>paramiko</w:t>
-      </w:r>
-      <w:proofErr w:type="spellEnd"/>
+      <w:r>
+        <w:rPr>
+          <w:b/>
+          <w:sz w:val="24"/>
+          <w:szCs w:val="20"/>
+        </w:rPr>
+        <w:t xml:space="preserve">paramiko, </w:t>
+      </w:r>
+      <w:r>
+        <w:rPr>
+          <w:b/>
+          <w:w w:val="95"/>
+          <w:sz w:val="24"/>
+          <w:szCs w:val="20"/>
+        </w:rPr>
+        <w:t>subprocess</w:t>
+      </w:r>
       <w:r>
         <w:rPr>
           <w:b/>
@@ -888,57 +871,19 @@
       <w:r>
         <w:rPr>
           <w:b/>
+          <w:sz w:val="24"/>
+          <w:szCs w:val="20"/>
+        </w:rPr>
+        <w:t xml:space="preserve">winrm, </w:t>
+      </w:r>
+      <w:r>
+        <w:rPr>
+          <w:b/>
           <w:w w:val="95"/>
           <w:sz w:val="24"/>
           <w:szCs w:val="20"/>
         </w:rPr>
-        <w:t>subprocess</w:t>
-      </w:r>
-      <w:r>
-        <w:rPr>
-          <w:b/>
-          <w:sz w:val="24"/>
-          <w:szCs w:val="20"/>
-        </w:rPr>
-        <w:t xml:space="preserve">, </w:t>
-      </w:r>
-      <w:proofErr w:type="spellStart"/>
-      <w:r>
-        <w:rPr>
-          <w:b/>
-          <w:sz w:val="24"/>
-          <w:szCs w:val="20"/>
-        </w:rPr>
-        <w:t>winrm</w:t>
-      </w:r>
-      <w:proofErr w:type="spellEnd"/>
-      <w:r>
-        <w:rPr>
-          <w:b/>
-          <w:sz w:val="24"/>
-          <w:szCs w:val="20"/>
-        </w:rPr>
-        <w:t xml:space="preserve">, </w:t>
-      </w:r>
-      <w:proofErr w:type="spellStart"/>
-      <w:r>
-        <w:rPr>
-          <w:b/>
-          <w:w w:val="95"/>
-          <w:sz w:val="24"/>
-          <w:szCs w:val="20"/>
-        </w:rPr>
-        <w:t>openpyxl</w:t>
-      </w:r>
-      <w:proofErr w:type="spellEnd"/>
-      <w:r>
-        <w:rPr>
-          <w:b/>
-          <w:w w:val="95"/>
-          <w:sz w:val="24"/>
-          <w:szCs w:val="20"/>
-        </w:rPr>
-        <w:t>,</w:t>
+        <w:t>openpyxl,</w:t>
       </w:r>
       <w:r>
         <w:rPr>
@@ -969,23 +914,13 @@
         </w:rPr>
         <w:t xml:space="preserve"> </w:t>
       </w:r>
-      <w:proofErr w:type="spellStart"/>
-      <w:r>
-        <w:rPr>
-          <w:b/>
-          <w:sz w:val="24"/>
-          <w:szCs w:val="20"/>
-        </w:rPr>
-        <w:t>nmap</w:t>
-      </w:r>
-      <w:proofErr w:type="spellEnd"/>
-      <w:r>
-        <w:rPr>
-          <w:b/>
-          <w:sz w:val="24"/>
-          <w:szCs w:val="20"/>
-        </w:rPr>
-        <w:t xml:space="preserve">, </w:t>
+      <w:r>
+        <w:rPr>
+          <w:b/>
+          <w:sz w:val="24"/>
+          <w:szCs w:val="20"/>
+        </w:rPr>
+        <w:t xml:space="preserve">nmap, </w:t>
       </w:r>
       <w:r>
         <w:rPr>
@@ -1093,7 +1028,6 @@
         </w:rPr>
         <w:t xml:space="preserve"> </w:t>
       </w:r>
-      <w:proofErr w:type="spellStart"/>
       <w:r>
         <w:rPr>
           <w:b/>
@@ -1102,32 +1036,21 @@
         </w:rPr>
         <w:t>pylint</w:t>
       </w:r>
-      <w:proofErr w:type="spellEnd"/>
-      <w:r>
-        <w:rPr>
-          <w:b/>
-          <w:sz w:val="24"/>
-          <w:szCs w:val="20"/>
-        </w:rPr>
-        <w:t xml:space="preserve">, </w:t>
-      </w:r>
-      <w:proofErr w:type="spellStart"/>
-      <w:r>
-        <w:rPr>
-          <w:b/>
-          <w:sz w:val="24"/>
-          <w:szCs w:val="20"/>
-        </w:rPr>
-        <w:t>pprint</w:t>
-      </w:r>
-      <w:proofErr w:type="spellEnd"/>
-      <w:r>
-        <w:rPr>
-          <w:b/>
-          <w:sz w:val="24"/>
-          <w:szCs w:val="20"/>
-        </w:rPr>
-        <w:t>, selenium basics</w:t>
+      <w:r>
+        <w:rPr>
+          <w:b/>
+          <w:sz w:val="24"/>
+          <w:szCs w:val="20"/>
+        </w:rPr>
+        <w:t>, pprint, selenium basics</w:t>
+      </w:r>
+      <w:r>
+        <w:rPr>
+          <w:b/>
+          <w:sz w:val="24"/>
+          <w:szCs w:val="20"/>
+        </w:rPr>
+        <w:t>, coverage</w:t>
       </w:r>
     </w:p>
     <w:p>
@@ -1158,14 +1081,12 @@
         </w:rPr>
         <w:t xml:space="preserve"> </w:t>
       </w:r>
-      <w:proofErr w:type="spellStart"/>
       <w:r>
         <w:rPr>
           <w:b/>
         </w:rPr>
         <w:t>Github</w:t>
       </w:r>
-      <w:proofErr w:type="spellEnd"/>
     </w:p>
     <w:p>
       <w:pPr>
@@ -1285,6 +1206,12 @@
           <w:b/>
         </w:rPr>
         <w:t>: Postman</w:t>
+      </w:r>
+      <w:r>
+        <w:rPr>
+          <w:b/>
+        </w:rPr>
+        <w:t>, Putty</w:t>
       </w:r>
     </w:p>
     <w:p>
@@ -1633,17 +1560,8 @@
           <w:sz w:val="20"/>
           <w:szCs w:val="20"/>
         </w:rPr>
-        <w:t xml:space="preserve"> under the payroll of</w:t>
-      </w:r>
-      <w:proofErr w:type="gramStart"/>
-      <w:r>
-        <w:rPr>
-          <w:sz w:val="20"/>
-          <w:szCs w:val="20"/>
-        </w:rPr>
-        <w:t xml:space="preserve"> ..</w:t>
-      </w:r>
-      <w:proofErr w:type="gramEnd"/>
+        <w:t xml:space="preserve"> under the payroll of ..</w:t>
+      </w:r>
     </w:p>
     <w:p>
       <w:pPr>
@@ -1850,16 +1768,12 @@
         </w:rPr>
         <w:t xml:space="preserve"> </w:t>
       </w:r>
-      <w:proofErr w:type="spellStart"/>
-      <w:proofErr w:type="gramStart"/>
       <w:r>
         <w:rPr>
           <w:b/>
         </w:rPr>
         <w:t>B.Tech</w:t>
       </w:r>
-      <w:proofErr w:type="spellEnd"/>
-      <w:proofErr w:type="gramEnd"/>
       <w:r>
         <w:rPr>
           <w:b/>
@@ -1876,11 +1790,9 @@
         </w:rPr>
         <w:t xml:space="preserve"> </w:t>
       </w:r>
-      <w:proofErr w:type="spellStart"/>
       <w:r>
         <w:t>Geethanjali</w:t>
       </w:r>
-      <w:proofErr w:type="spellEnd"/>
       <w:r>
         <w:rPr>
           <w:spacing w:val="-8"/>
@@ -1903,21 +1815,10 @@
         <w:rPr>
           <w:spacing w:val="-3"/>
         </w:rPr>
-        <w:t xml:space="preserve"> </w:t>
-      </w:r>
-      <w:proofErr w:type="spellStart"/>
-      <w:r>
-        <w:rPr>
-          <w:spacing w:val="-3"/>
-        </w:rPr>
-        <w:t>Science&amp;</w:t>
-      </w:r>
-      <w:r>
-        <w:t>Technology</w:t>
-      </w:r>
-      <w:proofErr w:type="spellEnd"/>
-      <w:r>
-        <w:t>,</w:t>
+        <w:t xml:space="preserve"> Science&amp;</w:t>
+      </w:r>
+      <w:r>
+        <w:t>Technology,</w:t>
       </w:r>
       <w:r>
         <w:rPr>
@@ -1925,21 +1826,8 @@
         </w:rPr>
         <w:t xml:space="preserve"> </w:t>
       </w:r>
-      <w:proofErr w:type="spellStart"/>
-      <w:r>
-        <w:t>Gangavaram</w:t>
-      </w:r>
-      <w:proofErr w:type="spellEnd"/>
-      <w:r>
-        <w:t xml:space="preserve">, </w:t>
-      </w:r>
-      <w:proofErr w:type="spellStart"/>
-      <w:r>
-        <w:t>Kovur</w:t>
-      </w:r>
-      <w:proofErr w:type="spellEnd"/>
-      <w:r>
-        <w:t>,</w:t>
+      <w:r>
+        <w:t>Gangavaram, Kovur,</w:t>
       </w:r>
       <w:r>
         <w:t xml:space="preserve"> </w:t>
@@ -2550,11 +2438,7 @@
       </w:r>
       <w:r>
         <w:tab/>
-        <w:t xml:space="preserve">    </w:t>
-      </w:r>
-      <w:proofErr w:type="gramStart"/>
-      <w:r>
-        <w:t xml:space="preserve"> </w:t>
+        <w:t xml:space="preserve">     </w:t>
       </w:r>
       <w:r>
         <w:t xml:space="preserve"> </w:t>
@@ -2562,7 +2446,6 @@
       <w:r>
         <w:t>:</w:t>
       </w:r>
-      <w:proofErr w:type="gramEnd"/>
       <w:r>
         <w:rPr>
           <w:spacing w:val="-1"/>
@@ -2583,15 +2466,7 @@
       </w:r>
       <w:r>
         <w:tab/>
-        <w:t xml:space="preserve">    </w:t>
-      </w:r>
-      <w:proofErr w:type="gramStart"/>
-      <w:r>
-        <w:t xml:space="preserve">  :</w:t>
-      </w:r>
-      <w:proofErr w:type="gramEnd"/>
-      <w:r>
-        <w:t xml:space="preserve"> </w:t>
+        <w:t xml:space="preserve">      : </w:t>
       </w:r>
       <w:r>
         <w:t>Chess</w:t>
@@ -2834,7 +2709,6 @@
         </w:rPr>
         <w:t xml:space="preserve">Python, </w:t>
       </w:r>
-      <w:proofErr w:type="spellStart"/>
       <w:r>
         <w:rPr>
           <w:b w:val="0"/>
@@ -2844,7 +2718,6 @@
         </w:rPr>
         <w:t>Pytest</w:t>
       </w:r>
-      <w:proofErr w:type="spellEnd"/>
       <w:r>
         <w:rPr>
           <w:b w:val="0"/>
@@ -2900,7 +2773,6 @@
         </w:rPr>
         <w:t xml:space="preserve"> </w:t>
       </w:r>
-      <w:proofErr w:type="spellStart"/>
       <w:r>
         <w:rPr>
           <w:b w:val="0"/>
@@ -2911,15 +2783,15 @@
         </w:rPr>
         <w:t>Pycharm</w:t>
       </w:r>
-      <w:proofErr w:type="spellEnd"/>
     </w:p>
     <w:p>
       <w:pPr>
         <w:spacing w:line="276" w:lineRule="auto"/>
         <w:ind w:left="140"/>
         <w:rPr>
-          <w:b/>
-          <w:sz w:val="26"/>
+          <w:bCs/>
+          <w:sz w:val="24"/>
+          <w:szCs w:val="20"/>
         </w:rPr>
       </w:pPr>
       <w:r>
@@ -2949,23 +2821,13 @@
         </w:rPr>
         <w:t xml:space="preserve"> </w:t>
       </w:r>
-      <w:proofErr w:type="spellStart"/>
       <w:r>
         <w:rPr>
           <w:bCs/>
           <w:sz w:val="24"/>
           <w:szCs w:val="20"/>
         </w:rPr>
-        <w:t>paramiko</w:t>
-      </w:r>
-      <w:proofErr w:type="spellEnd"/>
-      <w:r>
-        <w:rPr>
-          <w:bCs/>
-          <w:sz w:val="24"/>
-          <w:szCs w:val="20"/>
-        </w:rPr>
-        <w:t xml:space="preserve">, </w:t>
+        <w:t xml:space="preserve">paramiko, </w:t>
       </w:r>
       <w:r>
         <w:rPr>
@@ -2982,27 +2844,8 @@
           <w:sz w:val="24"/>
           <w:szCs w:val="20"/>
         </w:rPr>
-        <w:t xml:space="preserve">, </w:t>
-      </w:r>
-      <w:proofErr w:type="spellStart"/>
-      <w:r>
-        <w:rPr>
-          <w:bCs/>
-          <w:sz w:val="24"/>
-          <w:szCs w:val="20"/>
-        </w:rPr>
-        <w:t>winrm</w:t>
-      </w:r>
-      <w:proofErr w:type="spellEnd"/>
-      <w:r>
-        <w:rPr>
-          <w:bCs/>
-          <w:sz w:val="24"/>
-          <w:szCs w:val="20"/>
-        </w:rPr>
-        <w:t xml:space="preserve">, </w:t>
-      </w:r>
-      <w:proofErr w:type="spellStart"/>
+        <w:t xml:space="preserve">, winrm, </w:t>
+      </w:r>
       <w:r>
         <w:rPr>
           <w:bCs/>
@@ -3010,17 +2853,7 @@
           <w:sz w:val="24"/>
           <w:szCs w:val="20"/>
         </w:rPr>
-        <w:t>openpyxl</w:t>
-      </w:r>
-      <w:proofErr w:type="spellEnd"/>
-      <w:r>
-        <w:rPr>
-          <w:bCs/>
-          <w:w w:val="95"/>
-          <w:sz w:val="24"/>
-          <w:szCs w:val="20"/>
-        </w:rPr>
-        <w:t>,</w:t>
+        <w:t>openpyxl,</w:t>
       </w:r>
       <w:r>
         <w:rPr>
@@ -3130,18 +2963,18 @@
           <w:sz w:val="24"/>
           <w:szCs w:val="20"/>
         </w:rPr>
-        <w:t xml:space="preserve">pip, </w:t>
-      </w:r>
-      <w:proofErr w:type="spellStart"/>
-      <w:r>
-        <w:rPr>
-          <w:bCs/>
-          <w:sz w:val="24"/>
-          <w:szCs w:val="20"/>
-        </w:rPr>
-        <w:t>pylint</w:t>
-      </w:r>
-      <w:proofErr w:type="spellEnd"/>
+        <w:t>pip, pylint</w:t>
+      </w:r>
+    </w:p>
+    <w:p>
+      <w:pPr>
+        <w:spacing w:line="276" w:lineRule="auto"/>
+        <w:ind w:left="140"/>
+        <w:rPr>
+          <w:b/>
+          <w:sz w:val="26"/>
+        </w:rPr>
+      </w:pPr>
     </w:p>
     <w:p>
       <w:pPr>
@@ -3164,10 +2997,6 @@
     <w:p>
       <w:pPr>
         <w:pStyle w:val="gmail-msolistparagraph"/>
-        <w:numPr>
-          <w:ilvl w:val="0"/>
-          <w:numId w:val="3"/>
-        </w:numPr>
         <w:spacing w:before="159" w:beforeAutospacing="0" w:after="0" w:afterAutospacing="0"/>
         <w:ind w:right="132"/>
         <w:jc w:val="both"/>
@@ -3190,7 +3019,7 @@
           <w:rFonts w:ascii="Calibri" w:hAnsi="Calibri" w:cs="Calibri"/>
           <w:lang w:val="en-US"/>
         </w:rPr>
-        <w:t xml:space="preserve">. We have Micron's internal framework called </w:t>
+        <w:t xml:space="preserve">. Micron's internal framework called </w:t>
       </w:r>
       <w:r>
         <w:rPr>
@@ -3246,7 +3075,37 @@
           <w:rFonts w:ascii="Calibri" w:hAnsi="Calibri" w:cs="Calibri"/>
           <w:lang w:val="en-US"/>
         </w:rPr>
-        <w:t xml:space="preserve"> works on framework development and </w:t>
+        <w:t xml:space="preserve"> works on framework </w:t>
+      </w:r>
+      <w:r>
+        <w:rPr>
+          <w:rFonts w:ascii="Segoe UI Semibold" w:hAnsi="Segoe UI Semibold" w:cs="Segoe UI Semibold"/>
+          <w:color w:val="262626"/>
+          <w:sz w:val="21"/>
+          <w:szCs w:val="21"/>
+        </w:rPr>
+        <w:t>development</w:t>
+      </w:r>
+      <w:r>
+        <w:rPr>
+          <w:rFonts w:ascii="Calibri" w:hAnsi="Calibri" w:cs="Calibri"/>
+          <w:lang w:val="en-US"/>
+        </w:rPr>
+        <w:t>, enhancements</w:t>
+      </w:r>
+      <w:r>
+        <w:rPr>
+          <w:rFonts w:ascii="Calibri" w:hAnsi="Calibri" w:cs="Calibri"/>
+          <w:lang w:val="en-US"/>
+        </w:rPr>
+        <w:t xml:space="preserve"> </w:t>
+      </w:r>
+      <w:r>
+        <w:rPr>
+          <w:rFonts w:ascii="Calibri" w:hAnsi="Calibri" w:cs="Calibri"/>
+          <w:lang w:val="en-US"/>
+        </w:rPr>
+        <w:t xml:space="preserve">for </w:t>
       </w:r>
       <w:r>
         <w:rPr>
@@ -3260,87 +3119,7 @@
           <w:rFonts w:ascii="Calibri" w:hAnsi="Calibri" w:cs="Calibri"/>
           <w:lang w:val="en-US"/>
         </w:rPr>
-        <w:t>.</w:t>
-      </w:r>
-      <w:r>
-        <w:rPr>
-          <w:sz w:val="14"/>
-          <w:szCs w:val="14"/>
-          <w:lang w:val="en-US"/>
-        </w:rPr>
-        <w:t xml:space="preserve">   </w:t>
-      </w:r>
-      <w:r>
-        <w:rPr>
-          <w:rFonts w:ascii="Calibri" w:hAnsi="Calibri" w:cs="Calibri"/>
-          <w:sz w:val="23"/>
-          <w:szCs w:val="23"/>
-          <w:lang w:val="en-US"/>
-        </w:rPr>
-        <w:t xml:space="preserve">We have weekly </w:t>
-      </w:r>
-      <w:r>
-        <w:rPr>
-          <w:rFonts w:ascii="Calibri" w:hAnsi="Calibri" w:cs="Calibri"/>
-          <w:sz w:val="23"/>
-          <w:szCs w:val="23"/>
-          <w:lang w:val="en-US"/>
-        </w:rPr>
-        <w:t>sprints</w:t>
-      </w:r>
-      <w:r>
-        <w:rPr>
-          <w:rFonts w:ascii="Calibri" w:hAnsi="Calibri" w:cs="Calibri"/>
-          <w:sz w:val="23"/>
-          <w:szCs w:val="23"/>
-          <w:lang w:val="en-US"/>
-        </w:rPr>
-        <w:t xml:space="preserve">, </w:t>
-      </w:r>
-      <w:r>
-        <w:rPr>
-          <w:rFonts w:ascii="Calibri" w:hAnsi="Calibri" w:cs="Calibri"/>
-          <w:sz w:val="23"/>
-          <w:szCs w:val="23"/>
-          <w:lang w:val="en-US"/>
-        </w:rPr>
-        <w:t>responsible</w:t>
-      </w:r>
-      <w:r>
-        <w:rPr>
-          <w:rFonts w:ascii="Calibri" w:hAnsi="Calibri" w:cs="Calibri"/>
-          <w:sz w:val="23"/>
-          <w:szCs w:val="23"/>
-          <w:lang w:val="en-US"/>
-        </w:rPr>
-        <w:t xml:space="preserve"> </w:t>
-      </w:r>
-      <w:r>
-        <w:rPr>
-          <w:rFonts w:ascii="Calibri" w:hAnsi="Calibri" w:cs="Calibri"/>
-          <w:sz w:val="23"/>
-          <w:szCs w:val="23"/>
-          <w:lang w:val="en-US"/>
-        </w:rPr>
-        <w:t>for</w:t>
-      </w:r>
-      <w:r>
-        <w:rPr>
-          <w:rFonts w:ascii="Calibri" w:hAnsi="Calibri" w:cs="Calibri"/>
-          <w:sz w:val="23"/>
-          <w:szCs w:val="23"/>
-          <w:lang w:val="en-US"/>
-        </w:rPr>
-        <w:t xml:space="preserve"> execution and fixes in framework or environments</w:t>
-      </w:r>
-      <w:r>
-        <w:rPr>
-          <w:rFonts w:ascii="Calibri" w:hAnsi="Calibri" w:cs="Calibri"/>
-          <w:sz w:val="23"/>
-          <w:szCs w:val="23"/>
-          <w:lang w:val="en-US"/>
-        </w:rPr>
-        <w:t>.</w:t>
+        <w:t xml:space="preserve"> in 2-week sprint cycle.</w:t>
       </w:r>
     </w:p>
     <w:p>
@@ -3378,6 +3157,17 @@
     </w:p>
     <w:p>
       <w:pPr>
+        <w:pStyle w:val="Heading1"/>
+        <w:spacing w:line="240" w:lineRule="auto"/>
+        <w:ind w:left="140" w:right="0"/>
+        <w:jc w:val="left"/>
+        <w:rPr>
+          <w:sz w:val="24"/>
+        </w:rPr>
+      </w:pPr>
+    </w:p>
+    <w:p>
+      <w:pPr>
         <w:pStyle w:val="gmail-msolistparagraph"/>
         <w:spacing w:before="0" w:beforeAutospacing="0" w:after="0" w:afterAutospacing="0" w:line="228" w:lineRule="atLeast"/>
         <w:ind w:left="643" w:right="130"/>
@@ -3433,27 +3223,15 @@
         </w:rPr>
         <w:t xml:space="preserve">responsible for </w:t>
       </w:r>
-      <w:proofErr w:type="spellStart"/>
-      <w:r>
-        <w:rPr>
-          <w:rFonts w:ascii="Calibri" w:hAnsi="Calibri" w:cs="Calibri"/>
-          <w:color w:val="222222"/>
-          <w:sz w:val="23"/>
-          <w:szCs w:val="23"/>
-          <w:lang w:val="en-US"/>
-        </w:rPr>
-        <w:t>conval</w:t>
-      </w:r>
-      <w:proofErr w:type="spellEnd"/>
-      <w:r>
-        <w:rPr>
-          <w:rFonts w:ascii="Calibri" w:hAnsi="Calibri" w:cs="Calibri"/>
-          <w:color w:val="222222"/>
-          <w:sz w:val="23"/>
-          <w:szCs w:val="23"/>
-          <w:lang w:val="en-US"/>
-        </w:rPr>
-        <w:t xml:space="preserve"> execution</w:t>
+      <w:r>
+        <w:rPr>
+          <w:rFonts w:ascii="Calibri" w:hAnsi="Calibri" w:cs="Calibri"/>
+          <w:color w:val="222222"/>
+          <w:sz w:val="23"/>
+          <w:szCs w:val="23"/>
+          <w:lang w:val="en-US"/>
+        </w:rPr>
+        <w:t>conval execution</w:t>
       </w:r>
       <w:r>
         <w:rPr>
@@ -3675,51 +3453,7 @@
           <w:szCs w:val="23"/>
           <w:lang w:val="en-US"/>
         </w:rPr>
-        <w:t xml:space="preserve">ramework stability using </w:t>
-      </w:r>
-      <w:proofErr w:type="spellStart"/>
-      <w:r>
-        <w:rPr>
-          <w:rFonts w:ascii="Calibri" w:hAnsi="Calibri" w:cs="Calibri"/>
-          <w:color w:val="222222"/>
-          <w:sz w:val="23"/>
-          <w:szCs w:val="23"/>
-          <w:lang w:val="en-US"/>
-        </w:rPr>
-        <w:t>pytest</w:t>
-      </w:r>
-      <w:proofErr w:type="spellEnd"/>
-      <w:r>
-        <w:rPr>
-          <w:rFonts w:ascii="Calibri" w:hAnsi="Calibri" w:cs="Calibri"/>
-          <w:color w:val="222222"/>
-          <w:sz w:val="23"/>
-          <w:szCs w:val="23"/>
-          <w:lang w:val="en-US"/>
-        </w:rPr>
-        <w:t xml:space="preserve"> trigger before </w:t>
-      </w:r>
-      <w:proofErr w:type="spellStart"/>
-      <w:r>
-        <w:rPr>
-          <w:rFonts w:ascii="Calibri" w:hAnsi="Calibri" w:cs="Calibri"/>
-          <w:color w:val="222222"/>
-          <w:sz w:val="23"/>
-          <w:szCs w:val="23"/>
-          <w:lang w:val="en-US"/>
-        </w:rPr>
-        <w:t>conval</w:t>
-      </w:r>
-      <w:proofErr w:type="spellEnd"/>
-      <w:r>
-        <w:rPr>
-          <w:rFonts w:ascii="Calibri" w:hAnsi="Calibri" w:cs="Calibri"/>
-          <w:color w:val="222222"/>
-          <w:sz w:val="23"/>
-          <w:szCs w:val="23"/>
-          <w:lang w:val="en-US"/>
-        </w:rPr>
-        <w:t xml:space="preserve"> execution.</w:t>
+        <w:t>ramework stability using pytest trigger before conval execution.</w:t>
       </w:r>
     </w:p>
     <w:p>
@@ -3761,97 +3495,135 @@
         </w:rPr>
         <w:t xml:space="preserve">Based on </w:t>
       </w:r>
-      <w:proofErr w:type="spellStart"/>
-      <w:r>
-        <w:rPr>
-          <w:rFonts w:ascii="Calibri" w:hAnsi="Calibri" w:cs="Calibri"/>
-          <w:color w:val="222222"/>
-          <w:sz w:val="23"/>
-          <w:szCs w:val="23"/>
-          <w:lang w:val="en-US"/>
-        </w:rPr>
-        <w:t>qualifacation</w:t>
-      </w:r>
-      <w:proofErr w:type="spellEnd"/>
-      <w:r>
-        <w:rPr>
-          <w:rFonts w:ascii="Calibri" w:hAnsi="Calibri" w:cs="Calibri"/>
-          <w:color w:val="222222"/>
-          <w:sz w:val="23"/>
-          <w:szCs w:val="23"/>
-          <w:lang w:val="en-US"/>
-        </w:rPr>
-        <w:t xml:space="preserve"> system status, </w:t>
-      </w:r>
-      <w:r>
-        <w:rPr>
-          <w:rFonts w:ascii="Calibri" w:hAnsi="Calibri" w:cs="Calibri"/>
-          <w:color w:val="222222"/>
-          <w:sz w:val="23"/>
-          <w:szCs w:val="23"/>
-          <w:lang w:val="en-US"/>
-        </w:rPr>
-        <w:t xml:space="preserve">batch file </w:t>
-      </w:r>
-      <w:r>
-        <w:rPr>
-          <w:rFonts w:ascii="Calibri" w:hAnsi="Calibri" w:cs="Calibri"/>
-          <w:color w:val="222222"/>
-          <w:sz w:val="23"/>
-          <w:szCs w:val="23"/>
-          <w:lang w:val="en-US"/>
-        </w:rPr>
-        <w:t xml:space="preserve">will flash </w:t>
-      </w:r>
-      <w:r>
-        <w:rPr>
-          <w:rFonts w:ascii="Calibri" w:hAnsi="Calibri" w:cs="Calibri"/>
-          <w:color w:val="222222"/>
-          <w:sz w:val="23"/>
-          <w:szCs w:val="23"/>
-          <w:lang w:val="en-US"/>
-        </w:rPr>
-        <w:t>respective</w:t>
-      </w:r>
-      <w:r>
-        <w:rPr>
-          <w:rFonts w:ascii="Calibri" w:hAnsi="Calibri" w:cs="Calibri"/>
-          <w:color w:val="222222"/>
-          <w:sz w:val="23"/>
-          <w:szCs w:val="23"/>
-          <w:lang w:val="en-US"/>
-        </w:rPr>
-        <w:t xml:space="preserve"> Firmware and </w:t>
-      </w:r>
-      <w:r>
-        <w:rPr>
-          <w:rFonts w:ascii="Calibri" w:hAnsi="Calibri" w:cs="Calibri"/>
-          <w:color w:val="222222"/>
-          <w:sz w:val="23"/>
-          <w:szCs w:val="23"/>
-          <w:lang w:val="en-US"/>
-        </w:rPr>
-        <w:t>config</w:t>
-      </w:r>
-      <w:r>
-        <w:rPr>
-          <w:rFonts w:ascii="Calibri" w:hAnsi="Calibri" w:cs="Calibri"/>
-          <w:color w:val="222222"/>
-          <w:sz w:val="23"/>
-          <w:szCs w:val="23"/>
-          <w:lang w:val="en-US"/>
-        </w:rPr>
-        <w:t xml:space="preserve"> and preserving the logs based on optional arguments from </w:t>
-      </w:r>
-      <w:r>
-        <w:rPr>
-          <w:rFonts w:ascii="Calibri" w:hAnsi="Calibri" w:cs="Calibri"/>
-          <w:color w:val="222222"/>
-          <w:sz w:val="23"/>
-          <w:szCs w:val="23"/>
-          <w:lang w:val="en-US"/>
-        </w:rPr>
-        <w:t>trigger inputs</w:t>
+      <w:r>
+        <w:rPr>
+          <w:rFonts w:ascii="Calibri" w:hAnsi="Calibri" w:cs="Calibri"/>
+          <w:color w:val="222222"/>
+          <w:sz w:val="23"/>
+          <w:szCs w:val="23"/>
+          <w:lang w:val="en-US"/>
+        </w:rPr>
+        <w:t>qualification</w:t>
+      </w:r>
+      <w:r>
+        <w:rPr>
+          <w:rFonts w:ascii="Calibri" w:hAnsi="Calibri" w:cs="Calibri"/>
+          <w:color w:val="222222"/>
+          <w:sz w:val="23"/>
+          <w:szCs w:val="23"/>
+          <w:lang w:val="en-US"/>
+        </w:rPr>
+        <w:t xml:space="preserve"> system </w:t>
+      </w:r>
+      <w:r>
+        <w:rPr>
+          <w:rFonts w:ascii="Calibri" w:hAnsi="Calibri" w:cs="Calibri"/>
+          <w:color w:val="222222"/>
+          <w:sz w:val="23"/>
+          <w:szCs w:val="23"/>
+          <w:lang w:val="en-US"/>
+        </w:rPr>
+        <w:t xml:space="preserve">availability, </w:t>
+      </w:r>
+      <w:r>
+        <w:rPr>
+          <w:rFonts w:ascii="Calibri" w:hAnsi="Calibri" w:cs="Calibri"/>
+          <w:color w:val="222222"/>
+          <w:sz w:val="23"/>
+          <w:szCs w:val="23"/>
+          <w:lang w:val="en-US"/>
+        </w:rPr>
+        <w:t>us</w:t>
+      </w:r>
+      <w:r>
+        <w:rPr>
+          <w:rFonts w:ascii="Calibri" w:hAnsi="Calibri" w:cs="Calibri"/>
+          <w:color w:val="222222"/>
+          <w:sz w:val="23"/>
+          <w:szCs w:val="23"/>
+          <w:lang w:val="en-US"/>
+        </w:rPr>
+        <w:t>ed</w:t>
+      </w:r>
+      <w:r>
+        <w:rPr>
+          <w:rFonts w:ascii="Calibri" w:hAnsi="Calibri" w:cs="Calibri"/>
+          <w:color w:val="222222"/>
+          <w:sz w:val="23"/>
+          <w:szCs w:val="23"/>
+          <w:lang w:val="en-US"/>
+        </w:rPr>
+        <w:t xml:space="preserve"> paramiko to copy dependenc</w:t>
+      </w:r>
+      <w:r>
+        <w:rPr>
+          <w:rFonts w:ascii="Calibri" w:hAnsi="Calibri" w:cs="Calibri"/>
+          <w:color w:val="222222"/>
+          <w:sz w:val="23"/>
+          <w:szCs w:val="23"/>
+          <w:lang w:val="en-US"/>
+        </w:rPr>
+        <w:t xml:space="preserve">ies </w:t>
+      </w:r>
+      <w:r>
+        <w:rPr>
+          <w:rFonts w:ascii="Calibri" w:hAnsi="Calibri" w:cs="Calibri"/>
+          <w:color w:val="222222"/>
+          <w:sz w:val="23"/>
+          <w:szCs w:val="23"/>
+          <w:lang w:val="en-US"/>
+        </w:rPr>
+        <w:t xml:space="preserve">in </w:t>
+      </w:r>
+      <w:r>
+        <w:rPr>
+          <w:rFonts w:ascii="Calibri" w:hAnsi="Calibri" w:cs="Calibri"/>
+          <w:color w:val="222222"/>
+          <w:sz w:val="23"/>
+          <w:szCs w:val="23"/>
+          <w:lang w:val="en-US"/>
+        </w:rPr>
+        <w:t>Test PCs</w:t>
+      </w:r>
+      <w:r>
+        <w:rPr>
+          <w:rFonts w:ascii="Calibri" w:hAnsi="Calibri" w:cs="Calibri"/>
+          <w:color w:val="222222"/>
+          <w:sz w:val="23"/>
+          <w:szCs w:val="23"/>
+          <w:lang w:val="en-US"/>
+        </w:rPr>
+        <w:t xml:space="preserve"> </w:t>
+      </w:r>
+      <w:r>
+        <w:rPr>
+          <w:rFonts w:ascii="Calibri" w:hAnsi="Calibri" w:cs="Calibri"/>
+          <w:color w:val="222222"/>
+          <w:sz w:val="23"/>
+          <w:szCs w:val="23"/>
+          <w:lang w:val="en-US"/>
+        </w:rPr>
+        <w:t xml:space="preserve">based on arguments from </w:t>
+      </w:r>
+      <w:r>
+        <w:rPr>
+          <w:rFonts w:ascii="Calibri" w:hAnsi="Calibri" w:cs="Calibri"/>
+          <w:color w:val="222222"/>
+          <w:sz w:val="23"/>
+          <w:szCs w:val="23"/>
+          <w:lang w:val="en-US"/>
+        </w:rPr>
+        <w:t>trigger input</w:t>
+      </w:r>
+      <w:r>
+        <w:rPr>
+          <w:rFonts w:ascii="Calibri" w:hAnsi="Calibri" w:cs="Calibri"/>
+          <w:color w:val="222222"/>
+          <w:sz w:val="23"/>
+          <w:szCs w:val="23"/>
+          <w:lang w:val="en-US"/>
+        </w:rPr>
+        <w:t xml:space="preserve"> file</w:t>
       </w:r>
       <w:r>
         <w:rPr>
@@ -3903,83 +3675,17 @@
           <w:szCs w:val="23"/>
           <w:lang w:val="en-US"/>
         </w:rPr>
-        <w:t xml:space="preserve">Owned logger inspection part in framework to copy/delete files from host machine to mounted network folder using </w:t>
-      </w:r>
-      <w:proofErr w:type="spellStart"/>
-      <w:r>
-        <w:rPr>
-          <w:rFonts w:ascii="Calibri" w:hAnsi="Calibri" w:cs="Calibri"/>
-          <w:color w:val="222222"/>
-          <w:sz w:val="23"/>
-          <w:szCs w:val="23"/>
-          <w:lang w:val="en-US"/>
-        </w:rPr>
-        <w:t>os</w:t>
-      </w:r>
-      <w:proofErr w:type="spellEnd"/>
-      <w:r>
-        <w:rPr>
-          <w:rFonts w:ascii="Calibri" w:hAnsi="Calibri" w:cs="Calibri"/>
-          <w:color w:val="222222"/>
-          <w:sz w:val="23"/>
-          <w:szCs w:val="23"/>
-          <w:lang w:val="en-US"/>
-        </w:rPr>
-        <w:t xml:space="preserve"> and </w:t>
-      </w:r>
-      <w:proofErr w:type="spellStart"/>
-      <w:r>
-        <w:rPr>
-          <w:rFonts w:ascii="Calibri" w:hAnsi="Calibri" w:cs="Calibri"/>
-          <w:color w:val="222222"/>
-          <w:sz w:val="23"/>
-          <w:szCs w:val="23"/>
-          <w:lang w:val="en-US"/>
-        </w:rPr>
-        <w:t>shutil</w:t>
-      </w:r>
-      <w:proofErr w:type="spellEnd"/>
-      <w:r>
-        <w:rPr>
-          <w:rFonts w:ascii="Calibri" w:hAnsi="Calibri" w:cs="Calibri"/>
-          <w:color w:val="222222"/>
-          <w:sz w:val="23"/>
-          <w:szCs w:val="23"/>
-          <w:lang w:val="en-US"/>
-        </w:rPr>
-        <w:t xml:space="preserve"> modules and generate total execution report based on test success or failure status</w:t>
-      </w:r>
-      <w:r>
-        <w:rPr>
-          <w:rFonts w:ascii="Calibri" w:hAnsi="Calibri" w:cs="Calibri"/>
-          <w:color w:val="222222"/>
-          <w:sz w:val="23"/>
-          <w:szCs w:val="23"/>
-          <w:lang w:val="en-US"/>
-        </w:rPr>
-        <w:t xml:space="preserve"> and staged the report to </w:t>
-      </w:r>
-      <w:proofErr w:type="spellStart"/>
-      <w:r>
-        <w:rPr>
-          <w:rFonts w:ascii="Calibri" w:hAnsi="Calibri" w:cs="Calibri"/>
-          <w:color w:val="222222"/>
-          <w:sz w:val="23"/>
-          <w:szCs w:val="23"/>
-          <w:lang w:val="en-US"/>
-        </w:rPr>
-        <w:t>conval</w:t>
-      </w:r>
-      <w:proofErr w:type="spellEnd"/>
-      <w:r>
-        <w:rPr>
-          <w:rFonts w:ascii="Calibri" w:hAnsi="Calibri" w:cs="Calibri"/>
-          <w:color w:val="222222"/>
-          <w:sz w:val="23"/>
-          <w:szCs w:val="23"/>
-          <w:lang w:val="en-US"/>
-        </w:rPr>
-        <w:t xml:space="preserve"> dashboard.</w:t>
+        <w:t>Owned logger inspection part in framework to copy/delete files from host machine to mounted network folder using os and shutil modules and generate total execution report based on test success or failure status</w:t>
+      </w:r>
+      <w:r>
+        <w:rPr>
+          <w:rFonts w:ascii="Calibri" w:hAnsi="Calibri" w:cs="Calibri"/>
+          <w:color w:val="222222"/>
+          <w:sz w:val="23"/>
+          <w:szCs w:val="23"/>
+          <w:lang w:val="en-US"/>
+        </w:rPr>
+        <w:t xml:space="preserve"> and staged the report to conval dashboard.</w:t>
       </w:r>
     </w:p>
     <w:p>
@@ -3989,7 +3695,11 @@
         <w:ind w:left="643"/>
         <w:jc w:val="both"/>
         <w:rPr>
-          <w:color w:val="222222"/>
+          <w:rFonts w:ascii="Calibri" w:hAnsi="Calibri" w:cs="Calibri"/>
+          <w:color w:val="222222"/>
+          <w:sz w:val="23"/>
+          <w:szCs w:val="23"/>
+          <w:lang w:val="en-US"/>
         </w:rPr>
       </w:pPr>
       <w:r>
@@ -4017,29 +3727,7 @@
           <w:szCs w:val="23"/>
           <w:lang w:val="en-US"/>
         </w:rPr>
-        <w:t xml:space="preserve">Used </w:t>
-      </w:r>
-      <w:proofErr w:type="spellStart"/>
-      <w:r>
-        <w:rPr>
-          <w:rFonts w:ascii="Calibri" w:hAnsi="Calibri" w:cs="Calibri"/>
-          <w:color w:val="222222"/>
-          <w:sz w:val="23"/>
-          <w:szCs w:val="23"/>
-          <w:lang w:val="en-US"/>
-        </w:rPr>
-        <w:t>openpyxl</w:t>
-      </w:r>
-      <w:proofErr w:type="spellEnd"/>
-      <w:r>
-        <w:rPr>
-          <w:rFonts w:ascii="Calibri" w:hAnsi="Calibri" w:cs="Calibri"/>
-          <w:color w:val="222222"/>
-          <w:sz w:val="23"/>
-          <w:szCs w:val="23"/>
-          <w:lang w:val="en-US"/>
-        </w:rPr>
-        <w:t xml:space="preserve"> module to generate execution report-based test execution logs.</w:t>
+        <w:t>Used openpyxl module to generate execution report-based test execution logs.</w:t>
       </w:r>
     </w:p>
     <w:p>
@@ -4049,7 +3737,11 @@
         <w:ind w:left="643"/>
         <w:jc w:val="both"/>
         <w:rPr>
-          <w:color w:val="222222"/>
+          <w:rFonts w:ascii="Calibri" w:hAnsi="Calibri" w:cs="Calibri"/>
+          <w:color w:val="222222"/>
+          <w:sz w:val="23"/>
+          <w:szCs w:val="23"/>
+          <w:lang w:val="en-US"/>
         </w:rPr>
       </w:pPr>
       <w:r>
@@ -4077,6 +3769,44 @@
           <w:szCs w:val="23"/>
           <w:lang w:val="en-US"/>
         </w:rPr>
+        <w:t>Used WinSCP and Putty for cross platform operations between windows and Linux.</w:t>
+      </w:r>
+    </w:p>
+    <w:p>
+      <w:pPr>
+        <w:pStyle w:val="gmail-msolistparagraph"/>
+        <w:spacing w:before="6" w:beforeAutospacing="0" w:after="0" w:afterAutospacing="0" w:line="293" w:lineRule="atLeast"/>
+        <w:ind w:left="643"/>
+        <w:jc w:val="both"/>
+        <w:rPr>
+          <w:color w:val="222222"/>
+        </w:rPr>
+      </w:pPr>
+      <w:r>
+        <w:rPr>
+          <w:rFonts w:ascii="Symbol" w:hAnsi="Symbol"/>
+          <w:color w:val="222222"/>
+          <w:sz w:val="22"/>
+          <w:szCs w:val="22"/>
+        </w:rPr>
+        <w:t>·</w:t>
+      </w:r>
+      <w:r>
+        <w:rPr>
+          <w:color w:val="222222"/>
+          <w:sz w:val="14"/>
+          <w:szCs w:val="14"/>
+        </w:rPr>
+        <w:t>        </w:t>
+      </w:r>
+      <w:r>
+        <w:rPr>
+          <w:rFonts w:ascii="Calibri" w:hAnsi="Calibri" w:cs="Calibri"/>
+          <w:color w:val="222222"/>
+          <w:sz w:val="23"/>
+          <w:szCs w:val="23"/>
+          <w:lang w:val="en-US"/>
+        </w:rPr>
         <w:t>Extensively used</w:t>
       </w:r>
       <w:r>
@@ -4161,69 +3891,27 @@
           <w:szCs w:val="23"/>
           <w:lang w:val="en-US"/>
         </w:rPr>
-        <w:t>check</w:t>
-      </w:r>
-      <w:r>
-        <w:rPr>
-          <w:rFonts w:ascii="Calibri" w:hAnsi="Calibri" w:cs="Calibri"/>
-          <w:color w:val="222222"/>
-          <w:spacing w:val="-1"/>
-          <w:sz w:val="23"/>
-          <w:szCs w:val="23"/>
-          <w:lang w:val="en-US"/>
-        </w:rPr>
-        <w:t> </w:t>
-      </w:r>
-      <w:r>
-        <w:rPr>
-          <w:rFonts w:ascii="Calibri" w:hAnsi="Calibri" w:cs="Calibri"/>
-          <w:color w:val="222222"/>
-          <w:sz w:val="23"/>
-          <w:szCs w:val="23"/>
-          <w:lang w:val="en-US"/>
-        </w:rPr>
-        <w:t>the</w:t>
-      </w:r>
-      <w:r>
-        <w:rPr>
-          <w:rFonts w:ascii="Calibri" w:hAnsi="Calibri" w:cs="Calibri"/>
-          <w:color w:val="222222"/>
-          <w:spacing w:val="-1"/>
-          <w:sz w:val="23"/>
-          <w:szCs w:val="23"/>
-          <w:lang w:val="en-US"/>
-        </w:rPr>
-        <w:t> </w:t>
-      </w:r>
-      <w:r>
-        <w:rPr>
-          <w:rFonts w:ascii="Calibri" w:hAnsi="Calibri" w:cs="Calibri"/>
-          <w:color w:val="222222"/>
-          <w:sz w:val="23"/>
-          <w:szCs w:val="23"/>
-          <w:lang w:val="en-US"/>
-        </w:rPr>
-        <w:t xml:space="preserve">data </w:t>
-      </w:r>
-      <w:r>
-        <w:rPr>
-          <w:rFonts w:ascii="Calibri" w:hAnsi="Calibri" w:cs="Calibri"/>
-          <w:color w:val="222222"/>
-          <w:sz w:val="23"/>
-          <w:szCs w:val="23"/>
-          <w:lang w:val="en-US"/>
-        </w:rPr>
-        <w:t xml:space="preserve">scrutiny </w:t>
-      </w:r>
-      <w:r>
-        <w:rPr>
-          <w:rFonts w:ascii="Calibri" w:hAnsi="Calibri" w:cs="Calibri"/>
-          <w:color w:val="222222"/>
-          <w:sz w:val="23"/>
-          <w:szCs w:val="23"/>
-          <w:lang w:val="en-US"/>
-        </w:rPr>
-        <w:t>and inputs.</w:t>
+        <w:t xml:space="preserve">ensure complex string </w:t>
+      </w:r>
+      <w:r>
+        <w:rPr>
+          <w:rFonts w:ascii="Calibri" w:hAnsi="Calibri" w:cs="Calibri"/>
+          <w:color w:val="222222"/>
+          <w:sz w:val="23"/>
+          <w:szCs w:val="23"/>
+          <w:lang w:val="en-US"/>
+        </w:rPr>
+        <w:t>re</w:t>
+      </w:r>
+      <w:r>
+        <w:rPr>
+          <w:rFonts w:ascii="Calibri" w:hAnsi="Calibri" w:cs="Calibri"/>
+          <w:color w:val="222222"/>
+          <w:sz w:val="23"/>
+          <w:szCs w:val="23"/>
+          <w:lang w:val="en-US"/>
+        </w:rPr>
+        <w:t>quirements.</w:t>
       </w:r>
     </w:p>
     <w:p>
@@ -4263,34 +3951,322 @@
           <w:szCs w:val="23"/>
           <w:lang w:val="en-US"/>
         </w:rPr>
-        <w:t xml:space="preserve">Used subprocess and </w:t>
-      </w:r>
-      <w:proofErr w:type="spellStart"/>
-      <w:r>
-        <w:rPr>
-          <w:rFonts w:ascii="Calibri" w:hAnsi="Calibri" w:cs="Calibri"/>
-          <w:color w:val="222222"/>
-          <w:sz w:val="23"/>
-          <w:szCs w:val="23"/>
-          <w:lang w:val="en-US"/>
-        </w:rPr>
-        <w:t>winrm</w:t>
-      </w:r>
-      <w:proofErr w:type="spellEnd"/>
-      <w:r>
-        <w:rPr>
-          <w:rFonts w:ascii="Calibri" w:hAnsi="Calibri" w:cs="Calibri"/>
-          <w:color w:val="222222"/>
-          <w:sz w:val="23"/>
-          <w:szCs w:val="23"/>
-          <w:lang w:val="en-US"/>
-        </w:rPr>
-        <w:t xml:space="preserve"> to execute commands locally and remote hosts</w:t>
-      </w:r>
-      <w:r>
-        <w:rPr>
-          <w:rFonts w:ascii="Calibri" w:hAnsi="Calibri" w:cs="Calibri"/>
-          <w:color w:val="222222"/>
+        <w:t>Used subprocess and winrm to execute commands locally and remote hosts</w:t>
+      </w:r>
+      <w:r>
+        <w:rPr>
+          <w:rFonts w:ascii="Calibri" w:hAnsi="Calibri" w:cs="Calibri"/>
+          <w:color w:val="222222"/>
+          <w:sz w:val="23"/>
+          <w:szCs w:val="23"/>
+          <w:lang w:val="en-US"/>
+        </w:rPr>
+        <w:t>.</w:t>
+      </w:r>
+    </w:p>
+    <w:p>
+      <w:pPr>
+        <w:pStyle w:val="gmail-msolistparagraph"/>
+        <w:spacing w:before="0" w:beforeAutospacing="0" w:after="0" w:afterAutospacing="0" w:line="228" w:lineRule="atLeast"/>
+        <w:ind w:left="643" w:right="130"/>
+        <w:jc w:val="both"/>
+        <w:rPr>
+          <w:color w:val="222222"/>
+        </w:rPr>
+      </w:pPr>
+      <w:r>
+        <w:rPr>
+          <w:rFonts w:ascii="Symbol" w:hAnsi="Symbol"/>
+          <w:color w:val="222222"/>
+          <w:sz w:val="22"/>
+          <w:szCs w:val="22"/>
+        </w:rPr>
+        <w:t>·</w:t>
+      </w:r>
+      <w:r>
+        <w:rPr>
+          <w:color w:val="222222"/>
+          <w:sz w:val="14"/>
+          <w:szCs w:val="14"/>
+        </w:rPr>
+        <w:t>        </w:t>
+      </w:r>
+      <w:r>
+        <w:rPr>
+          <w:rFonts w:ascii="Calibri" w:hAnsi="Calibri" w:cs="Calibri"/>
+          <w:color w:val="222222"/>
+          <w:sz w:val="23"/>
+          <w:szCs w:val="23"/>
+          <w:lang w:val="en-US"/>
+        </w:rPr>
+        <w:t>Implemented</w:t>
+      </w:r>
+      <w:r>
+        <w:rPr>
+          <w:rFonts w:ascii="Calibri" w:hAnsi="Calibri" w:cs="Calibri"/>
+          <w:color w:val="222222"/>
+          <w:spacing w:val="2"/>
+          <w:sz w:val="23"/>
+          <w:szCs w:val="23"/>
+          <w:lang w:val="en-US"/>
+        </w:rPr>
+        <w:t> </w:t>
+      </w:r>
+      <w:r>
+        <w:rPr>
+          <w:rFonts w:ascii="Calibri" w:hAnsi="Calibri" w:cs="Calibri"/>
+          <w:color w:val="222222"/>
+          <w:sz w:val="23"/>
+          <w:szCs w:val="23"/>
+          <w:lang w:val="en-US"/>
+        </w:rPr>
+        <w:t>logic for</w:t>
+      </w:r>
+      <w:r>
+        <w:rPr>
+          <w:rFonts w:ascii="Calibri" w:hAnsi="Calibri" w:cs="Calibri"/>
+          <w:color w:val="222222"/>
+          <w:spacing w:val="-1"/>
+          <w:sz w:val="23"/>
+          <w:szCs w:val="23"/>
+          <w:lang w:val="en-US"/>
+        </w:rPr>
+        <w:t> </w:t>
+      </w:r>
+      <w:r>
+        <w:rPr>
+          <w:rFonts w:ascii="Calibri" w:hAnsi="Calibri" w:cs="Calibri"/>
+          <w:color w:val="222222"/>
+          <w:sz w:val="23"/>
+          <w:szCs w:val="23"/>
+          <w:lang w:val="en-US"/>
+        </w:rPr>
+        <w:t>consuming</w:t>
+      </w:r>
+      <w:r>
+        <w:rPr>
+          <w:rFonts w:ascii="Calibri" w:hAnsi="Calibri" w:cs="Calibri"/>
+          <w:color w:val="222222"/>
+          <w:spacing w:val="5"/>
+          <w:sz w:val="23"/>
+          <w:szCs w:val="23"/>
+          <w:lang w:val="en-US"/>
+        </w:rPr>
+        <w:t> </w:t>
+      </w:r>
+      <w:r>
+        <w:rPr>
+          <w:rFonts w:ascii="Calibri" w:hAnsi="Calibri" w:cs="Calibri"/>
+          <w:color w:val="222222"/>
+          <w:sz w:val="23"/>
+          <w:szCs w:val="23"/>
+          <w:lang w:val="en-US"/>
+        </w:rPr>
+        <w:t>and</w:t>
+      </w:r>
+      <w:r>
+        <w:rPr>
+          <w:rFonts w:ascii="Calibri" w:hAnsi="Calibri" w:cs="Calibri"/>
+          <w:color w:val="222222"/>
+          <w:spacing w:val="1"/>
+          <w:sz w:val="23"/>
+          <w:szCs w:val="23"/>
+          <w:lang w:val="en-US"/>
+        </w:rPr>
+        <w:t> </w:t>
+      </w:r>
+      <w:r>
+        <w:rPr>
+          <w:rFonts w:ascii="Calibri" w:hAnsi="Calibri" w:cs="Calibri"/>
+          <w:color w:val="222222"/>
+          <w:sz w:val="23"/>
+          <w:szCs w:val="23"/>
+          <w:lang w:val="en-US"/>
+        </w:rPr>
+        <w:t>writing</w:t>
+      </w:r>
+      <w:r>
+        <w:rPr>
+          <w:rFonts w:ascii="Calibri" w:hAnsi="Calibri" w:cs="Calibri"/>
+          <w:color w:val="222222"/>
+          <w:spacing w:val="-1"/>
+          <w:sz w:val="23"/>
+          <w:szCs w:val="23"/>
+          <w:lang w:val="en-US"/>
+        </w:rPr>
+        <w:t> back </w:t>
+      </w:r>
+      <w:r>
+        <w:rPr>
+          <w:rFonts w:ascii="Calibri" w:hAnsi="Calibri" w:cs="Calibri"/>
+          <w:color w:val="222222"/>
+          <w:sz w:val="23"/>
+          <w:szCs w:val="23"/>
+          <w:lang w:val="en-US"/>
+        </w:rPr>
+        <w:t>data</w:t>
+      </w:r>
+      <w:r>
+        <w:rPr>
+          <w:rFonts w:ascii="Calibri" w:hAnsi="Calibri" w:cs="Calibri"/>
+          <w:color w:val="222222"/>
+          <w:spacing w:val="-2"/>
+          <w:sz w:val="23"/>
+          <w:szCs w:val="23"/>
+          <w:lang w:val="en-US"/>
+        </w:rPr>
+        <w:t> </w:t>
+      </w:r>
+      <w:r>
+        <w:rPr>
+          <w:rFonts w:ascii="Calibri" w:hAnsi="Calibri" w:cs="Calibri"/>
+          <w:color w:val="222222"/>
+          <w:sz w:val="23"/>
+          <w:szCs w:val="23"/>
+          <w:lang w:val="en-US"/>
+        </w:rPr>
+        <w:t>from various data input sources</w:t>
+      </w:r>
+      <w:r>
+        <w:rPr>
+          <w:rFonts w:ascii="Calibri" w:hAnsi="Calibri" w:cs="Calibri"/>
+          <w:color w:val="222222"/>
+          <w:sz w:val="23"/>
+          <w:szCs w:val="23"/>
+          <w:lang w:val="en-US"/>
+        </w:rPr>
+        <w:t xml:space="preserve"> </w:t>
+      </w:r>
+      <w:r>
+        <w:rPr>
+          <w:rFonts w:ascii="Calibri" w:hAnsi="Calibri" w:cs="Calibri"/>
+          <w:color w:val="222222"/>
+          <w:sz w:val="23"/>
+          <w:szCs w:val="23"/>
+          <w:lang w:val="en-US"/>
+        </w:rPr>
+        <w:t>like</w:t>
+      </w:r>
+      <w:r>
+        <w:rPr>
+          <w:rFonts w:ascii="Calibri" w:hAnsi="Calibri" w:cs="Calibri"/>
+          <w:color w:val="222222"/>
+          <w:sz w:val="23"/>
+          <w:szCs w:val="23"/>
+          <w:lang w:val="en-US"/>
+        </w:rPr>
+        <w:t xml:space="preserve"> </w:t>
+      </w:r>
+      <w:r>
+        <w:rPr>
+          <w:rFonts w:ascii="Calibri" w:hAnsi="Calibri" w:cs="Calibri"/>
+          <w:color w:val="222222"/>
+          <w:sz w:val="23"/>
+          <w:szCs w:val="23"/>
+          <w:lang w:val="en-US"/>
+        </w:rPr>
+        <w:t>Excel</w:t>
+      </w:r>
+      <w:r>
+        <w:rPr>
+          <w:rFonts w:ascii="Calibri" w:hAnsi="Calibri" w:cs="Calibri"/>
+          <w:color w:val="222222"/>
+          <w:spacing w:val="3"/>
+          <w:sz w:val="23"/>
+          <w:szCs w:val="23"/>
+          <w:lang w:val="en-US"/>
+        </w:rPr>
+        <w:t> </w:t>
+      </w:r>
+      <w:r>
+        <w:rPr>
+          <w:rFonts w:ascii="Calibri" w:hAnsi="Calibri" w:cs="Calibri"/>
+          <w:color w:val="222222"/>
+          <w:sz w:val="23"/>
+          <w:szCs w:val="23"/>
+          <w:lang w:val="en-US"/>
+        </w:rPr>
+        <w:t>spreadsheets,</w:t>
+      </w:r>
+      <w:r>
+        <w:rPr>
+          <w:rFonts w:ascii="Calibri" w:hAnsi="Calibri" w:cs="Calibri"/>
+          <w:color w:val="222222"/>
+          <w:spacing w:val="1"/>
+          <w:sz w:val="23"/>
+          <w:szCs w:val="23"/>
+          <w:lang w:val="en-US"/>
+        </w:rPr>
+        <w:t> </w:t>
+      </w:r>
+      <w:r>
+        <w:rPr>
+          <w:rFonts w:ascii="Calibri" w:hAnsi="Calibri" w:cs="Calibri"/>
+          <w:color w:val="222222"/>
+          <w:sz w:val="23"/>
+          <w:szCs w:val="23"/>
+          <w:lang w:val="en-US"/>
+        </w:rPr>
+        <w:t>and</w:t>
+      </w:r>
+      <w:r>
+        <w:rPr>
+          <w:rFonts w:ascii="Calibri" w:hAnsi="Calibri" w:cs="Calibri"/>
+          <w:color w:val="222222"/>
+          <w:spacing w:val="2"/>
+          <w:sz w:val="23"/>
+          <w:szCs w:val="23"/>
+          <w:lang w:val="en-US"/>
+        </w:rPr>
+        <w:t> </w:t>
+      </w:r>
+      <w:r>
+        <w:rPr>
+          <w:rFonts w:ascii="Calibri" w:hAnsi="Calibri" w:cs="Calibri"/>
+          <w:color w:val="222222"/>
+          <w:sz w:val="23"/>
+          <w:szCs w:val="23"/>
+          <w:lang w:val="en-US"/>
+        </w:rPr>
+        <w:t>text</w:t>
+      </w:r>
+      <w:r>
+        <w:rPr>
+          <w:rFonts w:ascii="Calibri" w:hAnsi="Calibri" w:cs="Calibri"/>
+          <w:color w:val="222222"/>
+          <w:spacing w:val="-3"/>
+          <w:sz w:val="23"/>
+          <w:szCs w:val="23"/>
+          <w:lang w:val="en-US"/>
+        </w:rPr>
+        <w:t> </w:t>
+      </w:r>
+      <w:r>
+        <w:rPr>
+          <w:rFonts w:ascii="Calibri" w:hAnsi="Calibri" w:cs="Calibri"/>
+          <w:color w:val="222222"/>
+          <w:sz w:val="23"/>
+          <w:szCs w:val="23"/>
+          <w:lang w:val="en-US"/>
+        </w:rPr>
+        <w:t>files</w:t>
+      </w:r>
+      <w:r>
+        <w:rPr>
+          <w:rFonts w:ascii="Calibri" w:hAnsi="Calibri" w:cs="Calibri"/>
+          <w:color w:val="222222"/>
+          <w:spacing w:val="-49"/>
+          <w:sz w:val="23"/>
+          <w:szCs w:val="23"/>
+          <w:lang w:val="en-US"/>
+        </w:rPr>
+        <w:t>     </w:t>
+      </w:r>
+      <w:r>
+        <w:rPr>
+          <w:rFonts w:ascii="Calibri" w:hAnsi="Calibri" w:cs="Calibri"/>
+          <w:color w:val="222222"/>
+          <w:spacing w:val="-49"/>
           <w:sz w:val="23"/>
           <w:szCs w:val="23"/>
           <w:lang w:val="en-US"/>
@@ -4305,7 +4281,11 @@
         <w:ind w:left="643" w:right="139"/>
         <w:jc w:val="both"/>
         <w:rPr>
-          <w:color w:val="222222"/>
+          <w:rFonts w:ascii="Calibri" w:hAnsi="Calibri" w:cs="Calibri"/>
+          <w:color w:val="222222"/>
+          <w:sz w:val="23"/>
+          <w:szCs w:val="23"/>
+          <w:lang w:val="en-US"/>
         </w:rPr>
       </w:pPr>
       <w:r>
@@ -4333,390 +4313,27 @@
           <w:szCs w:val="23"/>
           <w:lang w:val="en-US"/>
         </w:rPr>
-        <w:t xml:space="preserve">Achieved SFTP using </w:t>
-      </w:r>
-      <w:proofErr w:type="spellStart"/>
-      <w:r>
-        <w:rPr>
-          <w:rFonts w:ascii="Calibri" w:hAnsi="Calibri" w:cs="Calibri"/>
-          <w:color w:val="222222"/>
-          <w:sz w:val="23"/>
-          <w:szCs w:val="23"/>
-          <w:lang w:val="en-US"/>
-        </w:rPr>
-        <w:t>paramiko</w:t>
-      </w:r>
-      <w:proofErr w:type="spellEnd"/>
-      <w:r>
-        <w:rPr>
-          <w:rFonts w:ascii="Calibri" w:hAnsi="Calibri" w:cs="Calibri"/>
-          <w:color w:val="222222"/>
-          <w:sz w:val="23"/>
-          <w:szCs w:val="23"/>
-          <w:lang w:val="en-US"/>
-        </w:rPr>
-        <w:t xml:space="preserve"> to copy dependency directories in host machine.</w:t>
-      </w:r>
-    </w:p>
-    <w:p>
-      <w:pPr>
-        <w:pStyle w:val="gmail-msolistparagraph"/>
-        <w:spacing w:before="0" w:beforeAutospacing="0" w:after="0" w:afterAutospacing="0" w:line="228" w:lineRule="atLeast"/>
-        <w:ind w:left="643" w:right="130"/>
-        <w:jc w:val="both"/>
-        <w:rPr>
-          <w:color w:val="222222"/>
-        </w:rPr>
-      </w:pPr>
-      <w:r>
-        <w:rPr>
-          <w:rFonts w:ascii="Symbol" w:hAnsi="Symbol"/>
-          <w:color w:val="222222"/>
-          <w:sz w:val="22"/>
-          <w:szCs w:val="22"/>
-        </w:rPr>
-        <w:t>·</w:t>
-      </w:r>
-      <w:r>
-        <w:rPr>
-          <w:color w:val="222222"/>
-          <w:sz w:val="14"/>
-          <w:szCs w:val="14"/>
-        </w:rPr>
-        <w:t>        </w:t>
-      </w:r>
-      <w:r>
-        <w:rPr>
-          <w:rFonts w:ascii="Calibri" w:hAnsi="Calibri" w:cs="Calibri"/>
-          <w:color w:val="222222"/>
-          <w:sz w:val="23"/>
-          <w:szCs w:val="23"/>
-          <w:lang w:val="en-US"/>
-        </w:rPr>
-        <w:t>Implemented</w:t>
-      </w:r>
-      <w:r>
-        <w:rPr>
-          <w:rFonts w:ascii="Calibri" w:hAnsi="Calibri" w:cs="Calibri"/>
-          <w:color w:val="222222"/>
-          <w:spacing w:val="2"/>
-          <w:sz w:val="23"/>
-          <w:szCs w:val="23"/>
-          <w:lang w:val="en-US"/>
-        </w:rPr>
-        <w:t> </w:t>
-      </w:r>
-      <w:r>
-        <w:rPr>
-          <w:rFonts w:ascii="Calibri" w:hAnsi="Calibri" w:cs="Calibri"/>
-          <w:color w:val="222222"/>
-          <w:sz w:val="23"/>
-          <w:szCs w:val="23"/>
-          <w:lang w:val="en-US"/>
-        </w:rPr>
-        <w:t>logic for</w:t>
-      </w:r>
-      <w:r>
-        <w:rPr>
-          <w:rFonts w:ascii="Calibri" w:hAnsi="Calibri" w:cs="Calibri"/>
-          <w:color w:val="222222"/>
-          <w:spacing w:val="-1"/>
-          <w:sz w:val="23"/>
-          <w:szCs w:val="23"/>
-          <w:lang w:val="en-US"/>
-        </w:rPr>
-        <w:t> </w:t>
-      </w:r>
-      <w:r>
-        <w:rPr>
-          <w:rFonts w:ascii="Calibri" w:hAnsi="Calibri" w:cs="Calibri"/>
-          <w:color w:val="222222"/>
-          <w:sz w:val="23"/>
-          <w:szCs w:val="23"/>
-          <w:lang w:val="en-US"/>
-        </w:rPr>
-        <w:t>consuming</w:t>
-      </w:r>
-      <w:r>
-        <w:rPr>
-          <w:rFonts w:ascii="Calibri" w:hAnsi="Calibri" w:cs="Calibri"/>
-          <w:color w:val="222222"/>
-          <w:spacing w:val="5"/>
-          <w:sz w:val="23"/>
-          <w:szCs w:val="23"/>
-          <w:lang w:val="en-US"/>
-        </w:rPr>
-        <w:t> </w:t>
-      </w:r>
-      <w:r>
-        <w:rPr>
-          <w:rFonts w:ascii="Calibri" w:hAnsi="Calibri" w:cs="Calibri"/>
-          <w:color w:val="222222"/>
-          <w:sz w:val="23"/>
-          <w:szCs w:val="23"/>
-          <w:lang w:val="en-US"/>
-        </w:rPr>
-        <w:t>and</w:t>
-      </w:r>
-      <w:r>
-        <w:rPr>
-          <w:rFonts w:ascii="Calibri" w:hAnsi="Calibri" w:cs="Calibri"/>
-          <w:color w:val="222222"/>
-          <w:spacing w:val="1"/>
-          <w:sz w:val="23"/>
-          <w:szCs w:val="23"/>
-          <w:lang w:val="en-US"/>
-        </w:rPr>
-        <w:t> </w:t>
-      </w:r>
-      <w:r>
-        <w:rPr>
-          <w:rFonts w:ascii="Calibri" w:hAnsi="Calibri" w:cs="Calibri"/>
-          <w:color w:val="222222"/>
-          <w:sz w:val="23"/>
-          <w:szCs w:val="23"/>
-          <w:lang w:val="en-US"/>
-        </w:rPr>
-        <w:t>writing</w:t>
-      </w:r>
-      <w:r>
-        <w:rPr>
-          <w:rFonts w:ascii="Calibri" w:hAnsi="Calibri" w:cs="Calibri"/>
-          <w:color w:val="222222"/>
-          <w:spacing w:val="-1"/>
-          <w:sz w:val="23"/>
-          <w:szCs w:val="23"/>
-          <w:lang w:val="en-US"/>
-        </w:rPr>
-        <w:t> back </w:t>
-      </w:r>
-      <w:r>
-        <w:rPr>
-          <w:rFonts w:ascii="Calibri" w:hAnsi="Calibri" w:cs="Calibri"/>
-          <w:color w:val="222222"/>
-          <w:sz w:val="23"/>
-          <w:szCs w:val="23"/>
-          <w:lang w:val="en-US"/>
-        </w:rPr>
-        <w:t>data</w:t>
-      </w:r>
-      <w:r>
-        <w:rPr>
-          <w:rFonts w:ascii="Calibri" w:hAnsi="Calibri" w:cs="Calibri"/>
-          <w:color w:val="222222"/>
-          <w:spacing w:val="-2"/>
-          <w:sz w:val="23"/>
-          <w:szCs w:val="23"/>
-          <w:lang w:val="en-US"/>
-        </w:rPr>
-        <w:t> </w:t>
-      </w:r>
-      <w:r>
-        <w:rPr>
-          <w:rFonts w:ascii="Calibri" w:hAnsi="Calibri" w:cs="Calibri"/>
-          <w:color w:val="222222"/>
-          <w:sz w:val="23"/>
-          <w:szCs w:val="23"/>
-          <w:lang w:val="en-US"/>
-        </w:rPr>
-        <w:t>from various data input sources</w:t>
-      </w:r>
-      <w:r>
-        <w:rPr>
-          <w:rFonts w:ascii="Calibri" w:hAnsi="Calibri" w:cs="Calibri"/>
-          <w:color w:val="222222"/>
-          <w:sz w:val="23"/>
-          <w:szCs w:val="23"/>
-          <w:lang w:val="en-US"/>
-        </w:rPr>
-        <w:t xml:space="preserve"> </w:t>
-      </w:r>
-      <w:r>
-        <w:rPr>
-          <w:rFonts w:ascii="Calibri" w:hAnsi="Calibri" w:cs="Calibri"/>
-          <w:color w:val="222222"/>
-          <w:sz w:val="23"/>
-          <w:szCs w:val="23"/>
-          <w:lang w:val="en-US"/>
-        </w:rPr>
-        <w:t>like</w:t>
-      </w:r>
-      <w:r>
-        <w:rPr>
-          <w:rFonts w:ascii="Calibri" w:hAnsi="Calibri" w:cs="Calibri"/>
-          <w:color w:val="222222"/>
-          <w:sz w:val="23"/>
-          <w:szCs w:val="23"/>
-          <w:lang w:val="en-US"/>
-        </w:rPr>
-        <w:t xml:space="preserve"> </w:t>
-      </w:r>
-      <w:r>
-        <w:rPr>
-          <w:rFonts w:ascii="Calibri" w:hAnsi="Calibri" w:cs="Calibri"/>
-          <w:color w:val="222222"/>
-          <w:sz w:val="23"/>
-          <w:szCs w:val="23"/>
-          <w:lang w:val="en-US"/>
-        </w:rPr>
-        <w:t>Excel</w:t>
-      </w:r>
-      <w:r>
-        <w:rPr>
-          <w:rFonts w:ascii="Calibri" w:hAnsi="Calibri" w:cs="Calibri"/>
-          <w:color w:val="222222"/>
-          <w:spacing w:val="3"/>
-          <w:sz w:val="23"/>
-          <w:szCs w:val="23"/>
-          <w:lang w:val="en-US"/>
-        </w:rPr>
-        <w:t> </w:t>
-      </w:r>
-      <w:r>
-        <w:rPr>
-          <w:rFonts w:ascii="Calibri" w:hAnsi="Calibri" w:cs="Calibri"/>
-          <w:color w:val="222222"/>
-          <w:sz w:val="23"/>
-          <w:szCs w:val="23"/>
-          <w:lang w:val="en-US"/>
-        </w:rPr>
-        <w:t>spreadsheets,</w:t>
-      </w:r>
-      <w:r>
-        <w:rPr>
-          <w:rFonts w:ascii="Calibri" w:hAnsi="Calibri" w:cs="Calibri"/>
-          <w:color w:val="222222"/>
-          <w:spacing w:val="1"/>
-          <w:sz w:val="23"/>
-          <w:szCs w:val="23"/>
-          <w:lang w:val="en-US"/>
-        </w:rPr>
-        <w:t> </w:t>
-      </w:r>
-      <w:r>
-        <w:rPr>
-          <w:rFonts w:ascii="Calibri" w:hAnsi="Calibri" w:cs="Calibri"/>
-          <w:color w:val="222222"/>
-          <w:sz w:val="23"/>
-          <w:szCs w:val="23"/>
-          <w:lang w:val="en-US"/>
-        </w:rPr>
-        <w:t>and</w:t>
-      </w:r>
-      <w:r>
-        <w:rPr>
-          <w:rFonts w:ascii="Calibri" w:hAnsi="Calibri" w:cs="Calibri"/>
-          <w:color w:val="222222"/>
-          <w:spacing w:val="2"/>
-          <w:sz w:val="23"/>
-          <w:szCs w:val="23"/>
-          <w:lang w:val="en-US"/>
-        </w:rPr>
-        <w:t> </w:t>
-      </w:r>
-      <w:r>
-        <w:rPr>
-          <w:rFonts w:ascii="Calibri" w:hAnsi="Calibri" w:cs="Calibri"/>
-          <w:color w:val="222222"/>
-          <w:sz w:val="23"/>
-          <w:szCs w:val="23"/>
-          <w:lang w:val="en-US"/>
-        </w:rPr>
-        <w:t>text</w:t>
-      </w:r>
-      <w:r>
-        <w:rPr>
-          <w:rFonts w:ascii="Calibri" w:hAnsi="Calibri" w:cs="Calibri"/>
-          <w:color w:val="222222"/>
-          <w:spacing w:val="-3"/>
-          <w:sz w:val="23"/>
-          <w:szCs w:val="23"/>
-          <w:lang w:val="en-US"/>
-        </w:rPr>
-        <w:t> </w:t>
-      </w:r>
-      <w:r>
-        <w:rPr>
-          <w:rFonts w:ascii="Calibri" w:hAnsi="Calibri" w:cs="Calibri"/>
-          <w:color w:val="222222"/>
-          <w:sz w:val="23"/>
-          <w:szCs w:val="23"/>
-          <w:lang w:val="en-US"/>
-        </w:rPr>
-        <w:t>files</w:t>
-      </w:r>
-      <w:r>
-        <w:rPr>
-          <w:rFonts w:ascii="Calibri" w:hAnsi="Calibri" w:cs="Calibri"/>
-          <w:color w:val="222222"/>
-          <w:spacing w:val="-49"/>
-          <w:sz w:val="23"/>
-          <w:szCs w:val="23"/>
-          <w:lang w:val="en-US"/>
-        </w:rPr>
-        <w:t>   </w:t>
-      </w:r>
-      <w:proofErr w:type="gramStart"/>
-      <w:r>
-        <w:rPr>
-          <w:rFonts w:ascii="Calibri" w:hAnsi="Calibri" w:cs="Calibri"/>
-          <w:color w:val="222222"/>
-          <w:spacing w:val="-49"/>
-          <w:sz w:val="23"/>
-          <w:szCs w:val="23"/>
-          <w:lang w:val="en-US"/>
-        </w:rPr>
-        <w:t>  </w:t>
-      </w:r>
-      <w:r>
-        <w:rPr>
-          <w:rFonts w:ascii="Calibri" w:hAnsi="Calibri" w:cs="Calibri"/>
-          <w:color w:val="222222"/>
-          <w:spacing w:val="-49"/>
+        <w:t>Extensively used Pycharm IDE</w:t>
+      </w:r>
+      <w:r>
+        <w:rPr>
+          <w:rFonts w:ascii="Calibri" w:hAnsi="Calibri" w:cs="Calibri"/>
+          <w:color w:val="222222"/>
+          <w:sz w:val="23"/>
+          <w:szCs w:val="23"/>
+          <w:lang w:val="en-US"/>
+        </w:rPr>
+        <w:t xml:space="preserve"> and postman for manual API testing</w:t>
+      </w:r>
+      <w:r>
+        <w:rPr>
+          <w:rFonts w:ascii="Calibri" w:hAnsi="Calibri" w:cs="Calibri"/>
+          <w:color w:val="222222"/>
           <w:sz w:val="23"/>
           <w:szCs w:val="23"/>
           <w:lang w:val="en-US"/>
         </w:rPr>
         <w:t>.</w:t>
-      </w:r>
-      <w:proofErr w:type="gramEnd"/>
-    </w:p>
-    <w:p>
-      <w:pPr>
-        <w:pStyle w:val="gmail-msolistparagraph"/>
-        <w:spacing w:before="0" w:beforeAutospacing="0" w:after="0" w:afterAutospacing="0" w:line="228" w:lineRule="atLeast"/>
-        <w:ind w:left="643" w:right="130"/>
-        <w:jc w:val="both"/>
-        <w:rPr>
-          <w:color w:val="222222"/>
-        </w:rPr>
-      </w:pPr>
-      <w:r>
-        <w:rPr>
-          <w:rFonts w:ascii="Symbol" w:hAnsi="Symbol"/>
-          <w:color w:val="222222"/>
-          <w:sz w:val="22"/>
-          <w:szCs w:val="22"/>
-        </w:rPr>
-        <w:t>·</w:t>
-      </w:r>
-      <w:r>
-        <w:rPr>
-          <w:color w:val="222222"/>
-          <w:sz w:val="14"/>
-          <w:szCs w:val="14"/>
-        </w:rPr>
-        <w:t>        </w:t>
-      </w:r>
-      <w:r>
-        <w:rPr>
-          <w:rFonts w:ascii="Calibri" w:hAnsi="Calibri" w:cs="Calibri"/>
-          <w:color w:val="222222"/>
-          <w:sz w:val="23"/>
-          <w:szCs w:val="23"/>
-          <w:lang w:val="en-US"/>
-        </w:rPr>
-        <w:t>Qualified the test PCs based on smart parameters from Raritan webpage and used Selenium for webpage inspection and integrations.</w:t>
       </w:r>
     </w:p>
     <w:p>
@@ -4754,57 +4371,87 @@
           <w:szCs w:val="23"/>
           <w:lang w:val="en-US"/>
         </w:rPr>
-        <w:t>contributed</w:t>
-      </w:r>
-      <w:r>
-        <w:rPr>
-          <w:rFonts w:ascii="Calibri" w:hAnsi="Calibri" w:cs="Calibri"/>
-          <w:color w:val="222222"/>
-          <w:sz w:val="23"/>
-          <w:szCs w:val="23"/>
-          <w:lang w:val="en-US"/>
-        </w:rPr>
-        <w:t xml:space="preserve"> by creating </w:t>
-      </w:r>
-      <w:r>
-        <w:rPr>
-          <w:rFonts w:ascii="Calibri" w:hAnsi="Calibri" w:cs="Calibri"/>
-          <w:color w:val="222222"/>
-          <w:sz w:val="23"/>
-          <w:szCs w:val="23"/>
-          <w:lang w:val="en-US"/>
-        </w:rPr>
-        <w:t>wikis</w:t>
-      </w:r>
-      <w:r>
-        <w:rPr>
-          <w:rFonts w:ascii="Calibri" w:hAnsi="Calibri" w:cs="Calibri"/>
-          <w:color w:val="222222"/>
-          <w:sz w:val="23"/>
-          <w:szCs w:val="23"/>
-          <w:lang w:val="en-US"/>
-        </w:rPr>
-        <w:t xml:space="preserve"> under </w:t>
-      </w:r>
-      <w:r>
-        <w:rPr>
-          <w:rFonts w:ascii="Calibri" w:hAnsi="Calibri" w:cs="Calibri"/>
-          <w:color w:val="222222"/>
-          <w:sz w:val="23"/>
-          <w:szCs w:val="23"/>
-          <w:lang w:val="en-US"/>
-        </w:rPr>
-        <w:t>k</w:t>
-      </w:r>
-      <w:r>
-        <w:rPr>
-          <w:rFonts w:ascii="Calibri" w:hAnsi="Calibri" w:cs="Calibri"/>
-          <w:color w:val="222222"/>
-          <w:sz w:val="23"/>
-          <w:szCs w:val="23"/>
-          <w:lang w:val="en-US"/>
-        </w:rPr>
-        <w:t>nown issues based on categorization whether it is regression or test script issue or Non-Product Failure.</w:t>
+        <w:t xml:space="preserve">contributed by </w:t>
+      </w:r>
+      <w:r>
+        <w:rPr>
+          <w:rFonts w:ascii="Calibri" w:hAnsi="Calibri" w:cs="Calibri"/>
+          <w:color w:val="222222"/>
+          <w:sz w:val="23"/>
+          <w:szCs w:val="23"/>
+          <w:lang w:val="en-US"/>
+        </w:rPr>
+        <w:t>updating CAPA and documented wikis</w:t>
+      </w:r>
+      <w:r>
+        <w:rPr>
+          <w:rFonts w:ascii="Calibri" w:hAnsi="Calibri" w:cs="Calibri"/>
+          <w:color w:val="222222"/>
+          <w:sz w:val="23"/>
+          <w:szCs w:val="23"/>
+          <w:lang w:val="en-US"/>
+        </w:rPr>
+        <w:t xml:space="preserve"> </w:t>
+      </w:r>
+      <w:r>
+        <w:rPr>
+          <w:rFonts w:ascii="Calibri" w:hAnsi="Calibri" w:cs="Calibri"/>
+          <w:color w:val="222222"/>
+          <w:sz w:val="23"/>
+          <w:szCs w:val="23"/>
+          <w:lang w:val="en-US"/>
+        </w:rPr>
+        <w:t>for</w:t>
+      </w:r>
+      <w:r>
+        <w:rPr>
+          <w:rFonts w:ascii="Calibri" w:hAnsi="Calibri" w:cs="Calibri"/>
+          <w:color w:val="222222"/>
+          <w:sz w:val="23"/>
+          <w:szCs w:val="23"/>
+          <w:lang w:val="en-US"/>
+        </w:rPr>
+        <w:t xml:space="preserve"> </w:t>
+      </w:r>
+      <w:r>
+        <w:rPr>
+          <w:rFonts w:ascii="Calibri" w:hAnsi="Calibri" w:cs="Calibri"/>
+          <w:color w:val="222222"/>
+          <w:sz w:val="23"/>
+          <w:szCs w:val="23"/>
+          <w:lang w:val="en-US"/>
+        </w:rPr>
+        <w:t>unique</w:t>
+      </w:r>
+      <w:r>
+        <w:rPr>
+          <w:rFonts w:ascii="Calibri" w:hAnsi="Calibri" w:cs="Calibri"/>
+          <w:color w:val="222222"/>
+          <w:sz w:val="23"/>
+          <w:szCs w:val="23"/>
+          <w:lang w:val="en-US"/>
+        </w:rPr>
+        <w:t xml:space="preserve"> issues based on categorization whether it is regression or test script issue or </w:t>
+      </w:r>
+      <w:r>
+        <w:rPr>
+          <w:rFonts w:ascii="Calibri" w:hAnsi="Calibri" w:cs="Calibri"/>
+          <w:color w:val="222222"/>
+          <w:sz w:val="23"/>
+          <w:szCs w:val="23"/>
+          <w:lang w:val="en-US"/>
+        </w:rPr>
+        <w:t>Firmware issue</w:t>
+      </w:r>
+      <w:r>
+        <w:rPr>
+          <w:rFonts w:ascii="Calibri" w:hAnsi="Calibri" w:cs="Calibri"/>
+          <w:color w:val="222222"/>
+          <w:sz w:val="23"/>
+          <w:szCs w:val="23"/>
+          <w:lang w:val="en-US"/>
+        </w:rPr>
+        <w:t>.</w:t>
       </w:r>
     </w:p>
     <w:p>
@@ -4846,39 +4493,37 @@
           <w:szCs w:val="23"/>
           <w:lang w:val="en-US"/>
         </w:rPr>
-        <w:t xml:space="preserve">Extensively used </w:t>
-      </w:r>
-      <w:proofErr w:type="spellStart"/>
-      <w:r>
-        <w:rPr>
-          <w:rFonts w:ascii="Calibri" w:hAnsi="Calibri" w:cs="Calibri"/>
-          <w:color w:val="222222"/>
-          <w:sz w:val="23"/>
-          <w:szCs w:val="23"/>
-          <w:lang w:val="en-US"/>
-        </w:rPr>
-        <w:t>Pycharm</w:t>
-      </w:r>
-      <w:proofErr w:type="spellEnd"/>
-      <w:r>
-        <w:rPr>
-          <w:rFonts w:ascii="Calibri" w:hAnsi="Calibri" w:cs="Calibri"/>
-          <w:color w:val="222222"/>
-          <w:sz w:val="23"/>
-          <w:szCs w:val="23"/>
-          <w:lang w:val="en-US"/>
-        </w:rPr>
-        <w:t xml:space="preserve"> IDE</w:t>
-      </w:r>
-      <w:r>
-        <w:rPr>
-          <w:rFonts w:ascii="Calibri" w:hAnsi="Calibri" w:cs="Calibri"/>
-          <w:color w:val="222222"/>
-          <w:sz w:val="23"/>
-          <w:szCs w:val="23"/>
-          <w:lang w:val="en-US"/>
-        </w:rPr>
-        <w:t xml:space="preserve"> and postman for manual API testing</w:t>
+        <w:t xml:space="preserve">Familiar with testing methodologies like regression testing, automation testing, </w:t>
+      </w:r>
+      <w:r>
+        <w:rPr>
+          <w:rFonts w:ascii="Calibri" w:hAnsi="Calibri" w:cs="Calibri"/>
+          <w:color w:val="222222"/>
+          <w:sz w:val="23"/>
+          <w:szCs w:val="23"/>
+          <w:lang w:val="en-US"/>
+        </w:rPr>
+        <w:t>grey box</w:t>
+      </w:r>
+      <w:r>
+        <w:rPr>
+          <w:rFonts w:ascii="Calibri" w:hAnsi="Calibri" w:cs="Calibri"/>
+          <w:color w:val="222222"/>
+          <w:sz w:val="23"/>
+          <w:szCs w:val="23"/>
+          <w:lang w:val="en-US"/>
+        </w:rPr>
+        <w:t xml:space="preserve"> test, alpha testing and beta testing and corresponding process</w:t>
+      </w:r>
+      <w:r>
+        <w:rPr>
+          <w:rFonts w:ascii="Calibri" w:hAnsi="Calibri" w:cs="Calibri"/>
+          <w:color w:val="222222"/>
+          <w:sz w:val="23"/>
+          <w:szCs w:val="23"/>
+          <w:lang w:val="en-US"/>
+        </w:rPr>
+        <w:t>es</w:t>
       </w:r>
       <w:r>
         <w:rPr>
@@ -4930,47 +4575,47 @@
           <w:szCs w:val="23"/>
           <w:lang w:val="en-US"/>
         </w:rPr>
-        <w:t xml:space="preserve">Familiar with testing methodologies like regression testing, automation testing, </w:t>
-      </w:r>
-      <w:r>
-        <w:rPr>
-          <w:rFonts w:ascii="Calibri" w:hAnsi="Calibri" w:cs="Calibri"/>
-          <w:color w:val="222222"/>
-          <w:sz w:val="23"/>
-          <w:szCs w:val="23"/>
-          <w:lang w:val="en-US"/>
-        </w:rPr>
-        <w:t>grey box</w:t>
-      </w:r>
-      <w:r>
-        <w:rPr>
-          <w:rFonts w:ascii="Calibri" w:hAnsi="Calibri" w:cs="Calibri"/>
-          <w:color w:val="222222"/>
-          <w:sz w:val="23"/>
-          <w:szCs w:val="23"/>
-          <w:lang w:val="en-US"/>
-        </w:rPr>
-        <w:t xml:space="preserve"> test, alpha testing and beta testing and corresponding process</w:t>
-      </w:r>
-      <w:r>
-        <w:rPr>
-          <w:rFonts w:ascii="Calibri" w:hAnsi="Calibri" w:cs="Calibri"/>
-          <w:color w:val="222222"/>
-          <w:sz w:val="23"/>
-          <w:szCs w:val="23"/>
-          <w:lang w:val="en-US"/>
-        </w:rPr>
-        <w:t>es</w:t>
-      </w:r>
-      <w:r>
-        <w:rPr>
-          <w:rFonts w:ascii="Calibri" w:hAnsi="Calibri" w:cs="Calibri"/>
-          <w:color w:val="222222"/>
-          <w:sz w:val="23"/>
-          <w:szCs w:val="23"/>
-          <w:lang w:val="en-US"/>
-        </w:rPr>
-        <w:t>.</w:t>
+        <w:t xml:space="preserve">Familiar with sprint meetings and Software Development Life Cycle and </w:t>
+      </w:r>
+      <w:r>
+        <w:rPr>
+          <w:rFonts w:ascii="Calibri" w:hAnsi="Calibri" w:cs="Calibri"/>
+          <w:color w:val="222222"/>
+          <w:sz w:val="23"/>
+          <w:szCs w:val="23"/>
+          <w:lang w:val="en-US"/>
+        </w:rPr>
+        <w:t>working</w:t>
+      </w:r>
+      <w:r>
+        <w:rPr>
+          <w:rFonts w:ascii="Calibri" w:hAnsi="Calibri" w:cs="Calibri"/>
+          <w:color w:val="222222"/>
+          <w:sz w:val="23"/>
+          <w:szCs w:val="23"/>
+          <w:lang w:val="en-US"/>
+        </w:rPr>
+        <w:t xml:space="preserve"> with a tracking tool like Jira</w:t>
+      </w:r>
+      <w:r>
+        <w:rPr>
+          <w:rFonts w:ascii="Calibri" w:hAnsi="Calibri" w:cs="Calibri"/>
+          <w:color w:val="222222"/>
+          <w:sz w:val="23"/>
+          <w:szCs w:val="23"/>
+          <w:lang w:val="en-US"/>
+        </w:rPr>
+        <w:t xml:space="preserve"> dash</w:t>
+      </w:r>
+      <w:r>
+        <w:rPr>
+          <w:rFonts w:ascii="Calibri" w:hAnsi="Calibri" w:cs="Calibri"/>
+          <w:color w:val="222222"/>
+          <w:sz w:val="23"/>
+          <w:szCs w:val="23"/>
+          <w:lang w:val="en-US"/>
+        </w:rPr>
+        <w:t xml:space="preserve"> board for reporting and tracking conval issues.</w:t>
       </w:r>
     </w:p>
     <w:p>
@@ -4991,8 +4636,9 @@
         <w:rPr>
           <w:rFonts w:ascii="Symbol" w:hAnsi="Symbol"/>
           <w:color w:val="222222"/>
-          <w:sz w:val="22"/>
-          <w:szCs w:val="22"/>
+          <w:sz w:val="23"/>
+          <w:szCs w:val="23"/>
+          <w:lang w:val="en-US"/>
         </w:rPr>
         <w:t>·</w:t>
       </w:r>
@@ -5001,71 +4647,6 @@
           <w:color w:val="222222"/>
           <w:sz w:val="14"/>
           <w:szCs w:val="14"/>
-        </w:rPr>
-        <w:t>        </w:t>
-      </w:r>
-      <w:r>
-        <w:rPr>
-          <w:rFonts w:ascii="Calibri" w:hAnsi="Calibri" w:cs="Calibri"/>
-          <w:color w:val="222222"/>
-          <w:sz w:val="23"/>
-          <w:szCs w:val="23"/>
-          <w:lang w:val="en-US"/>
-        </w:rPr>
-        <w:t xml:space="preserve">Familiar with sprint meetings and Software Development Life Cycle and familiar with a tracking tool like Jira board for reporting and tracking </w:t>
-      </w:r>
-      <w:proofErr w:type="spellStart"/>
-      <w:r>
-        <w:rPr>
-          <w:rFonts w:ascii="Calibri" w:hAnsi="Calibri" w:cs="Calibri"/>
-          <w:color w:val="222222"/>
-          <w:sz w:val="23"/>
-          <w:szCs w:val="23"/>
-          <w:lang w:val="en-US"/>
-        </w:rPr>
-        <w:t>conval</w:t>
-      </w:r>
-      <w:proofErr w:type="spellEnd"/>
-      <w:r>
-        <w:rPr>
-          <w:rFonts w:ascii="Calibri" w:hAnsi="Calibri" w:cs="Calibri"/>
-          <w:color w:val="222222"/>
-          <w:sz w:val="23"/>
-          <w:szCs w:val="23"/>
-          <w:lang w:val="en-US"/>
-        </w:rPr>
-        <w:t xml:space="preserve"> issues.</w:t>
-      </w:r>
-    </w:p>
-    <w:p>
-      <w:pPr>
-        <w:pStyle w:val="gmail-msolistparagraph"/>
-        <w:spacing w:before="0" w:beforeAutospacing="0" w:after="0" w:afterAutospacing="0"/>
-        <w:ind w:left="643" w:right="139"/>
-        <w:jc w:val="both"/>
-        <w:rPr>
-          <w:rFonts w:ascii="Calibri" w:hAnsi="Calibri" w:cs="Calibri"/>
-          <w:color w:val="222222"/>
-          <w:sz w:val="23"/>
-          <w:szCs w:val="23"/>
-          <w:lang w:val="en-US"/>
-        </w:rPr>
-      </w:pPr>
-      <w:r>
-        <w:rPr>
-          <w:rFonts w:ascii="Symbol" w:hAnsi="Symbol"/>
-          <w:color w:val="222222"/>
-          <w:sz w:val="23"/>
-          <w:szCs w:val="23"/>
-          <w:lang w:val="en-US"/>
-        </w:rPr>
-        <w:t>·</w:t>
-      </w:r>
-      <w:r>
-        <w:rPr>
-          <w:color w:val="222222"/>
-          <w:sz w:val="14"/>
-          <w:szCs w:val="14"/>
           <w:lang w:val="en-US"/>
         </w:rPr>
         <w:t>       </w:t>
@@ -5078,51 +4659,37 @@
           <w:szCs w:val="23"/>
           <w:lang w:val="en-US"/>
         </w:rPr>
-        <w:t xml:space="preserve">Working with </w:t>
-      </w:r>
-      <w:proofErr w:type="spellStart"/>
-      <w:r>
-        <w:rPr>
-          <w:rFonts w:ascii="Calibri" w:hAnsi="Calibri" w:cs="Calibri"/>
-          <w:color w:val="222222"/>
-          <w:sz w:val="23"/>
-          <w:szCs w:val="23"/>
-          <w:lang w:val="en-US"/>
-        </w:rPr>
-        <w:t>github</w:t>
-      </w:r>
-      <w:proofErr w:type="spellEnd"/>
-      <w:r>
-        <w:rPr>
-          <w:rFonts w:ascii="Calibri" w:hAnsi="Calibri" w:cs="Calibri"/>
-          <w:color w:val="222222"/>
-          <w:sz w:val="23"/>
-          <w:szCs w:val="23"/>
-          <w:lang w:val="en-US"/>
-        </w:rPr>
-        <w:t xml:space="preserve"> and good experience in creating code reviews and working with static analysis tools like </w:t>
-      </w:r>
-      <w:proofErr w:type="spellStart"/>
-      <w:r>
-        <w:rPr>
-          <w:rFonts w:ascii="Calibri" w:hAnsi="Calibri" w:cs="Calibri"/>
-          <w:color w:val="222222"/>
-          <w:sz w:val="23"/>
-          <w:szCs w:val="23"/>
-          <w:lang w:val="en-US"/>
-        </w:rPr>
-        <w:t>pylint</w:t>
-      </w:r>
-      <w:proofErr w:type="spellEnd"/>
-      <w:r>
-        <w:rPr>
-          <w:rFonts w:ascii="Calibri" w:hAnsi="Calibri" w:cs="Calibri"/>
-          <w:color w:val="222222"/>
-          <w:sz w:val="23"/>
-          <w:szCs w:val="23"/>
-          <w:lang w:val="en-US"/>
-        </w:rPr>
-        <w:t xml:space="preserve"> to make sure quality code merged.</w:t>
+        <w:t xml:space="preserve">Working with github and good experience in creating code reviews and working with static analysis tools like </w:t>
+      </w:r>
+      <w:r>
+        <w:rPr>
+          <w:rFonts w:ascii="Calibri" w:hAnsi="Calibri" w:cs="Calibri"/>
+          <w:color w:val="222222"/>
+          <w:sz w:val="23"/>
+          <w:szCs w:val="23"/>
+          <w:lang w:val="en-US"/>
+        </w:rPr>
+        <w:t>pylint and</w:t>
+      </w:r>
+      <w:r>
+        <w:rPr>
+          <w:rFonts w:ascii="Calibri" w:hAnsi="Calibri" w:cs="Calibri"/>
+          <w:color w:val="222222"/>
+          <w:sz w:val="23"/>
+          <w:szCs w:val="23"/>
+          <w:lang w:val="en-US"/>
+        </w:rPr>
+        <w:t xml:space="preserve"> coverage </w:t>
+      </w:r>
+      <w:r>
+        <w:rPr>
+          <w:rFonts w:ascii="Calibri" w:hAnsi="Calibri" w:cs="Calibri"/>
+          <w:color w:val="222222"/>
+          <w:sz w:val="23"/>
+          <w:szCs w:val="23"/>
+          <w:lang w:val="en-US"/>
+        </w:rPr>
+        <w:t>to make sure quality code merged.</w:t>
       </w:r>
     </w:p>
     <w:sectPr>
@@ -5253,15 +4820,12 @@
   <w:abstractNum w:abstractNumId="1" w15:restartNumberingAfterBreak="0">
     <w:nsid w:val="25E57C36"/>
     <w:multiLevelType w:val="hybridMultilevel"/>
-    <w:tmpl w:val="279AB43C"/>
+    <w:tmpl w:val="0EA2A216"/>
     <w:lvl w:ilvl="0" w:tplc="40090001">
       <w:start w:val="1"/>
       <w:numFmt w:val="bullet"/>
       <w:lvlText w:val=""/>
       <w:lvlJc w:val="left"/>
-      <w:pPr>
-        <w:ind w:left="643" w:hanging="360"/>
-      </w:pPr>
       <w:rPr>
         <w:rFonts w:ascii="Symbol" w:hAnsi="Symbol" w:hint="default"/>
       </w:rPr>

--- a/Sample_Resume.docx
+++ b/Sample_Resume.docx
@@ -1,6 +1,6 @@
 
 <file path=word/document.xml><?xml version="1.0" encoding="utf-8"?>
-<w:document xmlns:wpc="http://schemas.microsoft.com/office/word/2010/wordprocessingCanvas" xmlns:cx="http://schemas.microsoft.com/office/drawing/2014/chartex" xmlns:cx1="http://schemas.microsoft.com/office/drawing/2015/9/8/chartex" xmlns:cx2="http://schemas.microsoft.com/office/drawing/2015/10/21/chartex" xmlns:cx3="http://schemas.microsoft.com/office/drawing/2016/5/9/chartex" xmlns:cx4="http://schemas.microsoft.com/office/drawing/2016/5/10/chartex" xmlns:cx5="http://schemas.microsoft.com/office/drawing/2016/5/11/chartex" xmlns:cx6="http://schemas.microsoft.com/office/drawing/2016/5/12/chartex" xmlns:cx7="http://schemas.microsoft.com/office/drawing/2016/5/13/chartex" xmlns:cx8="http://schemas.microsoft.com/office/drawing/2016/5/14/chartex" xmlns:mc="http://schemas.openxmlformats.org/markup-compatibility/2006" xmlns:aink="http://schemas.microsoft.com/office/drawing/2016/ink" xmlns:am3d="http://schemas.microsoft.com/office/drawing/2017/model3d" xmlns:o="urn:schemas-microsoft-com:office:office" xmlns:r="http://schemas.openxmlformats.org/officeDocument/2006/relationships" xmlns:m="http://schemas.openxmlformats.org/officeDocument/2006/math" xmlns:v="urn:schemas-microsoft-com:vml" xmlns:wp14="http://schemas.microsoft.com/office/word/2010/wordprocessingDrawing" xmlns:wp="http://schemas.openxmlformats.org/drawingml/2006/wordprocessingDrawing" xmlns:w10="urn:schemas-microsoft-com:office:word" xmlns:w="http://schemas.openxmlformats.org/wordprocessingml/2006/main" xmlns:w14="http://schemas.microsoft.com/office/word/2010/wordml" xmlns:w15="http://schemas.microsoft.com/office/word/2012/wordml" xmlns:w16cex="http://schemas.microsoft.com/office/word/2018/wordml/cex" xmlns:w16cid="http://schemas.microsoft.com/office/word/2016/wordml/cid" xmlns:w16="http://schemas.microsoft.com/office/word/2018/wordml" xmlns:w16sdtdh="http://schemas.microsoft.com/office/word/2020/wordml/sdtdatahash" xmlns:w16se="http://schemas.microsoft.com/office/word/2015/wordml/symex" xmlns:wpg="http://schemas.microsoft.com/office/word/2010/wordprocessingGroup" xmlns:wpi="http://schemas.microsoft.com/office/word/2010/wordprocessingInk" xmlns:wne="http://schemas.microsoft.com/office/word/2006/wordml" xmlns:wps="http://schemas.microsoft.com/office/word/2010/wordprocessingShape" mc:Ignorable="w14 w15 w16se w16cid w16 w16cex w16sdtdh wp14">
+<w:document xmlns:wpc="http://schemas.microsoft.com/office/word/2010/wordprocessingCanvas" xmlns:cx="http://schemas.microsoft.com/office/drawing/2014/chartex" xmlns:cx1="http://schemas.microsoft.com/office/drawing/2015/9/8/chartex" xmlns:cx2="http://schemas.microsoft.com/office/drawing/2015/10/21/chartex" xmlns:cx3="http://schemas.microsoft.com/office/drawing/2016/5/9/chartex" xmlns:cx4="http://schemas.microsoft.com/office/drawing/2016/5/10/chartex" xmlns:cx5="http://schemas.microsoft.com/office/drawing/2016/5/11/chartex" xmlns:cx6="http://schemas.microsoft.com/office/drawing/2016/5/12/chartex" xmlns:cx7="http://schemas.microsoft.com/office/drawing/2016/5/13/chartex" xmlns:cx8="http://schemas.microsoft.com/office/drawing/2016/5/14/chartex" xmlns:mc="http://schemas.openxmlformats.org/markup-compatibility/2006" xmlns:aink="http://schemas.microsoft.com/office/drawing/2016/ink" xmlns:am3d="http://schemas.microsoft.com/office/drawing/2017/model3d" xmlns:o="urn:schemas-microsoft-com:office:office" xmlns:oel="http://schemas.microsoft.com/office/2019/extlst" xmlns:r="http://schemas.openxmlformats.org/officeDocument/2006/relationships" xmlns:m="http://schemas.openxmlformats.org/officeDocument/2006/math" xmlns:v="urn:schemas-microsoft-com:vml" xmlns:wp14="http://schemas.microsoft.com/office/word/2010/wordprocessingDrawing" xmlns:wp="http://schemas.openxmlformats.org/drawingml/2006/wordprocessingDrawing" xmlns:w10="urn:schemas-microsoft-com:office:word" xmlns:w="http://schemas.openxmlformats.org/wordprocessingml/2006/main" xmlns:w14="http://schemas.microsoft.com/office/word/2010/wordml" xmlns:w15="http://schemas.microsoft.com/office/word/2012/wordml" xmlns:w16cex="http://schemas.microsoft.com/office/word/2018/wordml/cex" xmlns:w16cid="http://schemas.microsoft.com/office/word/2016/wordml/cid" xmlns:w16="http://schemas.microsoft.com/office/word/2018/wordml" xmlns:w16sdtdh="http://schemas.microsoft.com/office/word/2020/wordml/sdtdatahash" xmlns:w16se="http://schemas.microsoft.com/office/word/2015/wordml/symex" xmlns:wpg="http://schemas.microsoft.com/office/word/2010/wordprocessingGroup" xmlns:wpi="http://schemas.microsoft.com/office/word/2010/wordprocessingInk" xmlns:wne="http://schemas.microsoft.com/office/word/2006/wordml" xmlns:wps="http://schemas.microsoft.com/office/word/2010/wordprocessingShape" mc:Ignorable="w14 w15 w16se w16cid w16 w16cex w16sdtdh wp14">
   <w:body>
     <w:p>
       <w:pPr>
@@ -1052,6 +1052,14 @@
         </w:rPr>
         <w:t>, coverage</w:t>
       </w:r>
+      <w:r>
+        <w:rPr>
+          <w:b/>
+          <w:sz w:val="24"/>
+          <w:szCs w:val="20"/>
+        </w:rPr>
+        <w:t>, urllib</w:t>
+      </w:r>
     </w:p>
     <w:p>
       <w:pPr>
@@ -3523,57 +3531,7 @@
           <w:szCs w:val="23"/>
           <w:lang w:val="en-US"/>
         </w:rPr>
-        <w:t xml:space="preserve">availability, </w:t>
-      </w:r>
-      <w:r>
-        <w:rPr>
-          <w:rFonts w:ascii="Calibri" w:hAnsi="Calibri" w:cs="Calibri"/>
-          <w:color w:val="222222"/>
-          <w:sz w:val="23"/>
-          <w:szCs w:val="23"/>
-          <w:lang w:val="en-US"/>
-        </w:rPr>
-        <w:t>us</w:t>
-      </w:r>
-      <w:r>
-        <w:rPr>
-          <w:rFonts w:ascii="Calibri" w:hAnsi="Calibri" w:cs="Calibri"/>
-          <w:color w:val="222222"/>
-          <w:sz w:val="23"/>
-          <w:szCs w:val="23"/>
-          <w:lang w:val="en-US"/>
-        </w:rPr>
-        <w:t>ed</w:t>
-      </w:r>
-      <w:r>
-        <w:rPr>
-          <w:rFonts w:ascii="Calibri" w:hAnsi="Calibri" w:cs="Calibri"/>
-          <w:color w:val="222222"/>
-          <w:sz w:val="23"/>
-          <w:szCs w:val="23"/>
-          <w:lang w:val="en-US"/>
-        </w:rPr>
-        <w:t xml:space="preserve"> paramiko to copy dependenc</w:t>
-      </w:r>
-      <w:r>
-        <w:rPr>
-          <w:rFonts w:ascii="Calibri" w:hAnsi="Calibri" w:cs="Calibri"/>
-          <w:color w:val="222222"/>
-          <w:sz w:val="23"/>
-          <w:szCs w:val="23"/>
-          <w:lang w:val="en-US"/>
-        </w:rPr>
-        <w:t xml:space="preserve">ies </w:t>
-      </w:r>
-      <w:r>
-        <w:rPr>
-          <w:rFonts w:ascii="Calibri" w:hAnsi="Calibri" w:cs="Calibri"/>
-          <w:color w:val="222222"/>
-          <w:sz w:val="23"/>
-          <w:szCs w:val="23"/>
-          <w:lang w:val="en-US"/>
-        </w:rPr>
-        <w:t xml:space="preserve">in </w:t>
+        <w:t xml:space="preserve">availability, used paramiko to copy dependencies in </w:t>
       </w:r>
       <w:r>
         <w:rPr>
@@ -4371,87 +4329,7 @@
           <w:szCs w:val="23"/>
           <w:lang w:val="en-US"/>
         </w:rPr>
-        <w:t xml:space="preserve">contributed by </w:t>
-      </w:r>
-      <w:r>
-        <w:rPr>
-          <w:rFonts w:ascii="Calibri" w:hAnsi="Calibri" w:cs="Calibri"/>
-          <w:color w:val="222222"/>
-          <w:sz w:val="23"/>
-          <w:szCs w:val="23"/>
-          <w:lang w:val="en-US"/>
-        </w:rPr>
-        <w:t>updating CAPA and documented wikis</w:t>
-      </w:r>
-      <w:r>
-        <w:rPr>
-          <w:rFonts w:ascii="Calibri" w:hAnsi="Calibri" w:cs="Calibri"/>
-          <w:color w:val="222222"/>
-          <w:sz w:val="23"/>
-          <w:szCs w:val="23"/>
-          <w:lang w:val="en-US"/>
-        </w:rPr>
-        <w:t xml:space="preserve"> </w:t>
-      </w:r>
-      <w:r>
-        <w:rPr>
-          <w:rFonts w:ascii="Calibri" w:hAnsi="Calibri" w:cs="Calibri"/>
-          <w:color w:val="222222"/>
-          <w:sz w:val="23"/>
-          <w:szCs w:val="23"/>
-          <w:lang w:val="en-US"/>
-        </w:rPr>
-        <w:t>for</w:t>
-      </w:r>
-      <w:r>
-        <w:rPr>
-          <w:rFonts w:ascii="Calibri" w:hAnsi="Calibri" w:cs="Calibri"/>
-          <w:color w:val="222222"/>
-          <w:sz w:val="23"/>
-          <w:szCs w:val="23"/>
-          <w:lang w:val="en-US"/>
-        </w:rPr>
-        <w:t xml:space="preserve"> </w:t>
-      </w:r>
-      <w:r>
-        <w:rPr>
-          <w:rFonts w:ascii="Calibri" w:hAnsi="Calibri" w:cs="Calibri"/>
-          <w:color w:val="222222"/>
-          <w:sz w:val="23"/>
-          <w:szCs w:val="23"/>
-          <w:lang w:val="en-US"/>
-        </w:rPr>
-        <w:t>unique</w:t>
-      </w:r>
-      <w:r>
-        <w:rPr>
-          <w:rFonts w:ascii="Calibri" w:hAnsi="Calibri" w:cs="Calibri"/>
-          <w:color w:val="222222"/>
-          <w:sz w:val="23"/>
-          <w:szCs w:val="23"/>
-          <w:lang w:val="en-US"/>
-        </w:rPr>
-        <w:t xml:space="preserve"> issues based on categorization whether it is regression or test script issue or </w:t>
-      </w:r>
-      <w:r>
-        <w:rPr>
-          <w:rFonts w:ascii="Calibri" w:hAnsi="Calibri" w:cs="Calibri"/>
-          <w:color w:val="222222"/>
-          <w:sz w:val="23"/>
-          <w:szCs w:val="23"/>
-          <w:lang w:val="en-US"/>
-        </w:rPr>
-        <w:t>Firmware issue</w:t>
-      </w:r>
-      <w:r>
-        <w:rPr>
-          <w:rFonts w:ascii="Calibri" w:hAnsi="Calibri" w:cs="Calibri"/>
-          <w:color w:val="222222"/>
-          <w:sz w:val="23"/>
-          <w:szCs w:val="23"/>
-          <w:lang w:val="en-US"/>
-        </w:rPr>
-        <w:t>.</w:t>
+        <w:t>contributed by updating CAPA and documented wikis for unique issues based on categorization whether it is regression or test script issue or Firmware issue.</w:t>
       </w:r>
     </w:p>
     <w:p>
@@ -4703,7 +4581,7 @@
 </file>
 
 <file path=word/numbering.xml><?xml version="1.0" encoding="utf-8"?>
-<w:numbering xmlns:wpc="http://schemas.microsoft.com/office/word/2010/wordprocessingCanvas" xmlns:cx="http://schemas.microsoft.com/office/drawing/2014/chartex" xmlns:cx1="http://schemas.microsoft.com/office/drawing/2015/9/8/chartex" xmlns:cx2="http://schemas.microsoft.com/office/drawing/2015/10/21/chartex" xmlns:cx3="http://schemas.microsoft.com/office/drawing/2016/5/9/chartex" xmlns:cx4="http://schemas.microsoft.com/office/drawing/2016/5/10/chartex" xmlns:cx5="http://schemas.microsoft.com/office/drawing/2016/5/11/chartex" xmlns:cx6="http://schemas.microsoft.com/office/drawing/2016/5/12/chartex" xmlns:cx7="http://schemas.microsoft.com/office/drawing/2016/5/13/chartex" xmlns:cx8="http://schemas.microsoft.com/office/drawing/2016/5/14/chartex" xmlns:mc="http://schemas.openxmlformats.org/markup-compatibility/2006" xmlns:aink="http://schemas.microsoft.com/office/drawing/2016/ink" xmlns:am3d="http://schemas.microsoft.com/office/drawing/2017/model3d" xmlns:o="urn:schemas-microsoft-com:office:office" xmlns:r="http://schemas.openxmlformats.org/officeDocument/2006/relationships" xmlns:m="http://schemas.openxmlformats.org/officeDocument/2006/math" xmlns:v="urn:schemas-microsoft-com:vml" xmlns:wp14="http://schemas.microsoft.com/office/word/2010/wordprocessingDrawing" xmlns:wp="http://schemas.openxmlformats.org/drawingml/2006/wordprocessingDrawing" xmlns:w10="urn:schemas-microsoft-com:office:word" xmlns:w="http://schemas.openxmlformats.org/wordprocessingml/2006/main" xmlns:w14="http://schemas.microsoft.com/office/word/2010/wordml" xmlns:w15="http://schemas.microsoft.com/office/word/2012/wordml" xmlns:w16cex="http://schemas.microsoft.com/office/word/2018/wordml/cex" xmlns:w16cid="http://schemas.microsoft.com/office/word/2016/wordml/cid" xmlns:w16="http://schemas.microsoft.com/office/word/2018/wordml" xmlns:w16sdtdh="http://schemas.microsoft.com/office/word/2020/wordml/sdtdatahash" xmlns:w16se="http://schemas.microsoft.com/office/word/2015/wordml/symex" xmlns:wpg="http://schemas.microsoft.com/office/word/2010/wordprocessingGroup" xmlns:wpi="http://schemas.microsoft.com/office/word/2010/wordprocessingInk" xmlns:wne="http://schemas.microsoft.com/office/word/2006/wordml" xmlns:wps="http://schemas.microsoft.com/office/word/2010/wordprocessingShape" mc:Ignorable="w14 w15 w16se w16cid w16 w16cex w16sdtdh wp14">
+<w:numbering xmlns:wpc="http://schemas.microsoft.com/office/word/2010/wordprocessingCanvas" xmlns:cx="http://schemas.microsoft.com/office/drawing/2014/chartex" xmlns:cx1="http://schemas.microsoft.com/office/drawing/2015/9/8/chartex" xmlns:cx2="http://schemas.microsoft.com/office/drawing/2015/10/21/chartex" xmlns:cx3="http://schemas.microsoft.com/office/drawing/2016/5/9/chartex" xmlns:cx4="http://schemas.microsoft.com/office/drawing/2016/5/10/chartex" xmlns:cx5="http://schemas.microsoft.com/office/drawing/2016/5/11/chartex" xmlns:cx6="http://schemas.microsoft.com/office/drawing/2016/5/12/chartex" xmlns:cx7="http://schemas.microsoft.com/office/drawing/2016/5/13/chartex" xmlns:cx8="http://schemas.microsoft.com/office/drawing/2016/5/14/chartex" xmlns:mc="http://schemas.openxmlformats.org/markup-compatibility/2006" xmlns:aink="http://schemas.microsoft.com/office/drawing/2016/ink" xmlns:am3d="http://schemas.microsoft.com/office/drawing/2017/model3d" xmlns:o="urn:schemas-microsoft-com:office:office" xmlns:oel="http://schemas.microsoft.com/office/2019/extlst" xmlns:r="http://schemas.openxmlformats.org/officeDocument/2006/relationships" xmlns:m="http://schemas.openxmlformats.org/officeDocument/2006/math" xmlns:v="urn:schemas-microsoft-com:vml" xmlns:wp14="http://schemas.microsoft.com/office/word/2010/wordprocessingDrawing" xmlns:wp="http://schemas.openxmlformats.org/drawingml/2006/wordprocessingDrawing" xmlns:w10="urn:schemas-microsoft-com:office:word" xmlns:w="http://schemas.openxmlformats.org/wordprocessingml/2006/main" xmlns:w14="http://schemas.microsoft.com/office/word/2010/wordml" xmlns:w15="http://schemas.microsoft.com/office/word/2012/wordml" xmlns:w16cex="http://schemas.microsoft.com/office/word/2018/wordml/cex" xmlns:w16cid="http://schemas.microsoft.com/office/word/2016/wordml/cid" xmlns:w16="http://schemas.microsoft.com/office/word/2018/wordml" xmlns:w16sdtdh="http://schemas.microsoft.com/office/word/2020/wordml/sdtdatahash" xmlns:w16se="http://schemas.microsoft.com/office/word/2015/wordml/symex" xmlns:wpg="http://schemas.microsoft.com/office/word/2010/wordprocessingGroup" xmlns:wpi="http://schemas.microsoft.com/office/word/2010/wordprocessingInk" xmlns:wne="http://schemas.microsoft.com/office/word/2006/wordml" xmlns:wps="http://schemas.microsoft.com/office/word/2010/wordprocessingShape" mc:Ignorable="w14 w15 w16se w16cid w16 w16cex w16sdtdh wp14">
   <w:abstractNum w:abstractNumId="0" w15:restartNumberingAfterBreak="0">
     <w:nsid w:val="19D072F4"/>
     <w:multiLevelType w:val="hybridMultilevel"/>
@@ -5154,16 +5032,16 @@
       </w:rPr>
     </w:lvl>
   </w:abstractNum>
-  <w:num w:numId="1">
+  <w:num w:numId="1" w16cid:durableId="1244725646">
     <w:abstractNumId w:val="3"/>
   </w:num>
-  <w:num w:numId="2">
+  <w:num w:numId="2" w16cid:durableId="1241909993">
     <w:abstractNumId w:val="2"/>
   </w:num>
-  <w:num w:numId="3">
+  <w:num w:numId="3" w16cid:durableId="548734911">
     <w:abstractNumId w:val="1"/>
   </w:num>
-  <w:num w:numId="4">
+  <w:num w:numId="4" w16cid:durableId="297033497">
     <w:abstractNumId w:val="0"/>
   </w:num>
 </w:numbering>
